--- a/Documentacao/ProjetodeSistemasI/Descrição do projeto.docx
+++ b/Documentacao/ProjetodeSistemasI/Descrição do projeto.docx
@@ -85,16 +85,7 @@
         <w:jc w:val="both"/>
       </w:pPr>
       <w:r>
-        <w:t>O middleware é parte essencial de um sistema de RFID pois é ele que realiza o processamento lógico d</w:t>
-      </w:r>
-      <w:r>
-        <w:t>esse</w:t>
-      </w:r>
-      <w:r>
-        <w:t xml:space="preserve"> sistema. Ele</w:t>
-      </w:r>
-      <w:r>
-        <w:t xml:space="preserve"> também</w:t>
+        <w:t>O middleware é parte essencial de um sistema de RFID pois é ele que</w:t>
       </w:r>
       <w:r>
         <w:t xml:space="preserve"> </w:t>
@@ -155,6 +146,22 @@
       <w:r>
         <w:t xml:space="preserve">sistema utilizado no </w:t>
       </w:r>
+      <w:proofErr w:type="spellStart"/>
+      <w:r>
+        <w:t>singleboard</w:t>
+      </w:r>
+      <w:proofErr w:type="spellEnd"/>
+      <w:r>
+        <w:t xml:space="preserve"> </w:t>
+      </w:r>
+      <w:proofErr w:type="spellStart"/>
+      <w:r>
+        <w:t>computer</w:t>
+      </w:r>
+      <w:proofErr w:type="spellEnd"/>
+      <w:r>
+        <w:t xml:space="preserve"> </w:t>
+      </w:r>
       <w:r>
         <w:t>Beaglebone</w:t>
       </w:r>
@@ -170,8 +177,14 @@
     <w:p>
       <w:pPr>
         <w:jc w:val="both"/>
-      </w:pPr>
-      <w:r>
+        <w:rPr>
+          <w:b/>
+        </w:rPr>
+      </w:pPr>
+      <w:r>
+        <w:rPr>
+          <w:b/>
+        </w:rPr>
         <w:t>Metodologia</w:t>
       </w:r>
     </w:p>
@@ -180,18 +193,132 @@
         <w:jc w:val="both"/>
       </w:pPr>
       <w:r>
-        <w:t xml:space="preserve">Documentação utilizada termo de abertura e cronograma a serem entregues na disciplina de gestão de projeto, para a matéria eletiva de Metodologias Ágeis </w:t>
-      </w:r>
-      <w:r>
-        <w:t xml:space="preserve">serão entregues os </w:t>
-      </w:r>
+        <w:t>Estão sendo escritos e entregues alguns artefatos que apoiarão o desenvolvimento do sistema</w:t>
+      </w:r>
+      <w:r>
+        <w:t xml:space="preserve"> </w:t>
+      </w:r>
+      <w:r>
+        <w:t xml:space="preserve">e que serão avaliados dentro de outras matérias. Até o momento foram desenvolvidos os seguintes documentos, o </w:t>
+      </w:r>
+      <w:r>
+        <w:t xml:space="preserve">termo de abertura e cronograma a serem entregues na disciplina de gestão de projeto, para a matéria eletiva de Metodologias Ágeis </w:t>
+      </w:r>
+      <w:r>
+        <w:t>serão entregues os documentos</w:t>
+      </w:r>
+      <w:r>
+        <w:t xml:space="preserve"> de </w:t>
+      </w:r>
+      <w:proofErr w:type="spellStart"/>
+      <w:r>
+        <w:t>Users</w:t>
+      </w:r>
+      <w:proofErr w:type="spellEnd"/>
+      <w:r>
+        <w:t xml:space="preserve"> </w:t>
+      </w:r>
+      <w:proofErr w:type="spellStart"/>
+      <w:r>
+        <w:t>Stories</w:t>
+      </w:r>
+      <w:proofErr w:type="spellEnd"/>
+      <w:r>
+        <w:t xml:space="preserve"> e protótipos do sistema em forma de </w:t>
+      </w:r>
+      <w:proofErr w:type="spellStart"/>
+      <w:r>
+        <w:t>wireframes</w:t>
+      </w:r>
+      <w:proofErr w:type="spellEnd"/>
+      <w:r>
+        <w:t xml:space="preserve"> e por fim, para a </w:t>
+      </w:r>
+      <w:r>
+        <w:t>matéria</w:t>
+      </w:r>
+      <w:r>
+        <w:t xml:space="preserve"> de Desenvolvimento Web </w:t>
+      </w:r>
+      <w:r>
+        <w:t>serão</w:t>
+      </w:r>
+      <w:r>
+        <w:t xml:space="preserve"> entregues </w:t>
+      </w:r>
+      <w:r>
+        <w:t>o esquema físico do banco de dados e uma lista das ferramentas e tecnologias utilizadas no desenvolvimento das páginas.</w:t>
+      </w:r>
+    </w:p>
+    <w:p>
+      <w:pPr>
+        <w:jc w:val="both"/>
+      </w:pPr>
+      <w:r>
+        <w:t xml:space="preserve">O sistema consiste em </w:t>
+      </w:r>
+      <w:r>
+        <w:t xml:space="preserve">duas partes, </w:t>
+      </w:r>
+      <w:r>
+        <w:t>o</w:t>
+      </w:r>
+      <w:r>
+        <w:t xml:space="preserve"> middleware em </w:t>
+      </w:r>
+      <w:proofErr w:type="spellStart"/>
+      <w:r>
+        <w:t>python</w:t>
+      </w:r>
+      <w:proofErr w:type="spellEnd"/>
+      <w:r>
+        <w:t xml:space="preserve"> responsável por intermediar a comunicação entre as antenas e o sistema de consulta que será desenvolvido em html5, </w:t>
+      </w:r>
+      <w:proofErr w:type="spellStart"/>
+      <w:r>
+        <w:t>php</w:t>
+      </w:r>
+      <w:proofErr w:type="spellEnd"/>
+      <w:r>
+        <w:t xml:space="preserve"> e </w:t>
+      </w:r>
+      <w:proofErr w:type="spellStart"/>
+      <w:r>
+        <w:t>javascript</w:t>
+      </w:r>
+      <w:proofErr w:type="spellEnd"/>
+      <w:r>
+        <w:t>.</w:t>
+      </w:r>
+      <w:r>
+        <w:t xml:space="preserve"> Para </w:t>
+      </w:r>
+      <w:r>
+        <w:t>realizar o versionamento do</w:t>
+      </w:r>
+      <w:r>
+        <w:t xml:space="preserve"> código durante o desenvolvimento </w:t>
+      </w:r>
+      <w:r>
+        <w:t>está</w:t>
+      </w:r>
+      <w:r>
+        <w:t xml:space="preserve"> sendo utilizado o </w:t>
+      </w:r>
+      <w:proofErr w:type="spellStart"/>
+      <w:r>
+        <w:t>Git</w:t>
+      </w:r>
+      <w:proofErr w:type="spellEnd"/>
+      <w:r>
+        <w:t xml:space="preserve"> e um repositório no GitHub.</w:t>
+      </w:r>
+    </w:p>
+    <w:p>
+      <w:pPr>
+        <w:jc w:val="both"/>
+      </w:pPr>
       <w:bookmarkStart w:id="0" w:name="_GoBack"/>
-      <w:r>
-        <w:t xml:space="preserve">documentos </w:t>
-      </w:r>
-      <w:r>
-        <w:t xml:space="preserve"> </w:t>
-      </w:r>
       <w:bookmarkEnd w:id="0"/>
     </w:p>
     <w:sectPr>

--- a/Documentacao/ProjetodeSistemasI/Descrição do projeto.docx
+++ b/Documentacao/ProjetodeSistemasI/Descrição do projeto.docx
@@ -2,32 +2,883 @@
 <file path=word/document.xml><?xml version="1.0" encoding="utf-8"?>
 <w:document xmlns:wpc="http://schemas.microsoft.com/office/word/2010/wordprocessingCanvas" xmlns:cx="http://schemas.microsoft.com/office/drawing/2014/chartex" xmlns:cx1="http://schemas.microsoft.com/office/drawing/2015/9/8/chartex" xmlns:mc="http://schemas.openxmlformats.org/markup-compatibility/2006" xmlns:o="urn:schemas-microsoft-com:office:office" xmlns:r="http://schemas.openxmlformats.org/officeDocument/2006/relationships" xmlns:m="http://schemas.openxmlformats.org/officeDocument/2006/math" xmlns:v="urn:schemas-microsoft-com:vml" xmlns:wp14="http://schemas.microsoft.com/office/word/2010/wordprocessingDrawing" xmlns:wp="http://schemas.openxmlformats.org/drawingml/2006/wordprocessingDrawing" xmlns:w10="urn:schemas-microsoft-com:office:word" xmlns:w="http://schemas.openxmlformats.org/wordprocessingml/2006/main" xmlns:w14="http://schemas.microsoft.com/office/word/2010/wordml" xmlns:w15="http://schemas.microsoft.com/office/word/2012/wordml" xmlns:w16se="http://schemas.microsoft.com/office/word/2015/wordml/symex" xmlns:wpg="http://schemas.microsoft.com/office/word/2010/wordprocessingGroup" xmlns:wpi="http://schemas.microsoft.com/office/word/2010/wordprocessingInk" xmlns:wne="http://schemas.microsoft.com/office/word/2006/wordml" xmlns:wps="http://schemas.microsoft.com/office/word/2010/wordprocessingShape" mc:Ignorable="w14 w15 w16se wp14">
   <w:body>
-    <w:p>
-      <w:pPr>
-        <w:jc w:val="center"/>
+    <w:sdt>
+      <w:sdtPr>
+        <w:id w:val="961462893"/>
+        <w:docPartObj>
+          <w:docPartGallery w:val="Cover Pages"/>
+          <w:docPartUnique/>
+        </w:docPartObj>
+      </w:sdtPr>
+      <w:sdtEndPr>
         <w:rPr>
           <w:b/>
         </w:rPr>
-      </w:pPr>
-      <w:r>
+      </w:sdtEndPr>
+      <w:sdtContent>
+        <w:p/>
+        <w:p>
+          <w:pPr>
+            <w:spacing w:after="160" w:line="259" w:lineRule="auto"/>
+            <w:rPr>
+              <w:b/>
+            </w:rPr>
+          </w:pPr>
+          <w:r>
+            <w:rPr>
+              <w:noProof/>
+            </w:rPr>
+            <mc:AlternateContent>
+              <mc:Choice Requires="wps">
+                <w:drawing>
+                  <wp:anchor distT="0" distB="0" distL="182880" distR="182880" simplePos="0" relativeHeight="251660288" behindDoc="0" locked="0" layoutInCell="1" allowOverlap="1" wp14:anchorId="0C071644" wp14:editId="06EDE15C">
+                    <wp:simplePos x="0" y="0"/>
+                    <mc:AlternateContent>
+                      <mc:Choice Requires="wp14">
+                        <wp:positionH relativeFrom="margin">
+                          <wp14:pctPosHOffset>7700</wp14:pctPosHOffset>
+                        </wp:positionH>
+                      </mc:Choice>
+                      <mc:Fallback>
+                        <wp:positionH relativeFrom="page">
+                          <wp:posOffset>1511935</wp:posOffset>
+                        </wp:positionH>
+                      </mc:Fallback>
+                    </mc:AlternateContent>
+                    <mc:AlternateContent>
+                      <mc:Choice Requires="wp14">
+                        <wp:positionV relativeFrom="page">
+                          <wp14:pctPosVOffset>54000</wp14:pctPosVOffset>
+                        </wp:positionV>
+                      </mc:Choice>
+                      <mc:Fallback>
+                        <wp:positionV relativeFrom="page">
+                          <wp:posOffset>5431155</wp:posOffset>
+                        </wp:positionV>
+                      </mc:Fallback>
+                    </mc:AlternateContent>
+                    <wp:extent cx="4686300" cy="6720840"/>
+                    <wp:effectExtent l="0" t="0" r="10160" b="3810"/>
+                    <wp:wrapSquare wrapText="bothSides"/>
+                    <wp:docPr id="131" name="Caixa de Texto 131"/>
+                    <wp:cNvGraphicFramePr/>
+                    <a:graphic xmlns:a="http://schemas.openxmlformats.org/drawingml/2006/main">
+                      <a:graphicData uri="http://schemas.microsoft.com/office/word/2010/wordprocessingShape">
+                        <wps:wsp>
+                          <wps:cNvSpPr txBox="1"/>
+                          <wps:spPr>
+                            <a:xfrm>
+                              <a:off x="0" y="0"/>
+                              <a:ext cx="4686300" cy="6720840"/>
+                            </a:xfrm>
+                            <a:prstGeom prst="rect">
+                              <a:avLst/>
+                            </a:prstGeom>
+                            <a:noFill/>
+                            <a:ln w="6350">
+                              <a:noFill/>
+                            </a:ln>
+                            <a:effectLst/>
+                          </wps:spPr>
+                          <wps:style>
+                            <a:lnRef idx="0">
+                              <a:schemeClr val="accent1"/>
+                            </a:lnRef>
+                            <a:fillRef idx="0">
+                              <a:schemeClr val="accent1"/>
+                            </a:fillRef>
+                            <a:effectRef idx="0">
+                              <a:schemeClr val="accent1"/>
+                            </a:effectRef>
+                            <a:fontRef idx="minor">
+                              <a:schemeClr val="dk1"/>
+                            </a:fontRef>
+                          </wps:style>
+                          <wps:txbx>
+                            <w:txbxContent>
+                              <w:p>
+                                <w:pPr>
+                                  <w:pStyle w:val="SemEspaamento"/>
+                                  <w:spacing w:before="40" w:after="560" w:line="216" w:lineRule="auto"/>
+                                  <w:jc w:val="both"/>
+                                  <w:rPr>
+                                    <w:color w:val="5B9BD5" w:themeColor="accent1"/>
+                                    <w:sz w:val="72"/>
+                                    <w:szCs w:val="72"/>
+                                  </w:rPr>
+                                </w:pPr>
+                                <w:sdt>
+                                  <w:sdtPr>
+                                    <w:rPr>
+                                      <w:color w:val="5B9BD5" w:themeColor="accent1"/>
+                                      <w:sz w:val="48"/>
+                                      <w:szCs w:val="72"/>
+                                    </w:rPr>
+                                    <w:alias w:val="Título"/>
+                                    <w:tag w:val=""/>
+                                    <w:id w:val="-126396719"/>
+                                    <w:dataBinding w:prefixMappings="xmlns:ns0='http://purl.org/dc/elements/1.1/' xmlns:ns1='http://schemas.openxmlformats.org/package/2006/metadata/core-properties' " w:xpath="/ns1:coreProperties[1]/ns0:title[1]" w:storeItemID="{6C3C8BC8-F283-45AE-878A-BAB7291924A1}"/>
+                                    <w:text/>
+                                  </w:sdtPr>
+                                  <w:sdtContent>
+                                    <w:r>
+                                      <w:rPr>
+                                        <w:color w:val="5B9BD5" w:themeColor="accent1"/>
+                                        <w:sz w:val="48"/>
+                                        <w:szCs w:val="72"/>
+                                      </w:rPr>
+                                      <w:t xml:space="preserve">Middleware para sistema de localização de material bibliotecário </w:t>
+                                    </w:r>
+                                    <w:r>
+                                      <w:rPr>
+                                        <w:color w:val="5B9BD5" w:themeColor="accent1"/>
+                                        <w:sz w:val="48"/>
+                                        <w:szCs w:val="72"/>
+                                      </w:rPr>
+                                      <w:t>baseado em RFID</w:t>
+                                    </w:r>
+                                  </w:sdtContent>
+                                </w:sdt>
+                              </w:p>
+                              <w:sdt>
+                                <w:sdtPr>
+                                  <w:rPr>
+                                    <w:caps/>
+                                    <w:color w:val="1F3864" w:themeColor="accent5" w:themeShade="80"/>
+                                    <w:sz w:val="28"/>
+                                    <w:szCs w:val="28"/>
+                                  </w:rPr>
+                                  <w:alias w:val="Subtítulo"/>
+                                  <w:tag w:val=""/>
+                                  <w:id w:val="-643588668"/>
+                                  <w:dataBinding w:prefixMappings="xmlns:ns0='http://purl.org/dc/elements/1.1/' xmlns:ns1='http://schemas.openxmlformats.org/package/2006/metadata/core-properties' " w:xpath="/ns1:coreProperties[1]/ns0:subject[1]" w:storeItemID="{6C3C8BC8-F283-45AE-878A-BAB7291924A1}"/>
+                                  <w:text/>
+                                </w:sdtPr>
+                                <w:sdtContent>
+                                  <w:p>
+                                    <w:pPr>
+                                      <w:pStyle w:val="SemEspaamento"/>
+                                      <w:spacing w:before="40" w:after="40"/>
+                                      <w:rPr>
+                                        <w:caps/>
+                                        <w:color w:val="1F3864" w:themeColor="accent5" w:themeShade="80"/>
+                                        <w:sz w:val="28"/>
+                                        <w:szCs w:val="28"/>
+                                      </w:rPr>
+                                    </w:pPr>
+                                    <w:r>
+                                      <w:rPr>
+                                        <w:caps/>
+                                        <w:color w:val="1F3864" w:themeColor="accent5" w:themeShade="80"/>
+                                        <w:sz w:val="28"/>
+                                        <w:szCs w:val="28"/>
+                                      </w:rPr>
+                                      <w:t>Trabalho interdisciplinar</w:t>
+                                    </w:r>
+                                  </w:p>
+                                </w:sdtContent>
+                              </w:sdt>
+                              <w:sdt>
+                                <w:sdtPr>
+                                  <w:rPr>
+                                    <w:caps/>
+                                    <w:color w:val="4472C4" w:themeColor="accent5"/>
+                                    <w:sz w:val="24"/>
+                                    <w:szCs w:val="24"/>
+                                  </w:rPr>
+                                  <w:alias w:val="Autor"/>
+                                  <w:tag w:val=""/>
+                                  <w:id w:val="-967038650"/>
+                                  <w:dataBinding w:prefixMappings="xmlns:ns0='http://purl.org/dc/elements/1.1/' xmlns:ns1='http://schemas.openxmlformats.org/package/2006/metadata/core-properties' " w:xpath="/ns1:coreProperties[1]/ns0:creator[1]" w:storeItemID="{6C3C8BC8-F283-45AE-878A-BAB7291924A1}"/>
+                                  <w:text/>
+                                </w:sdtPr>
+                                <w:sdtContent>
+                                  <w:p>
+                                    <w:pPr>
+                                      <w:pStyle w:val="SemEspaamento"/>
+                                      <w:spacing w:before="80" w:after="40"/>
+                                      <w:rPr>
+                                        <w:caps/>
+                                        <w:color w:val="4472C4" w:themeColor="accent5"/>
+                                        <w:sz w:val="24"/>
+                                        <w:szCs w:val="24"/>
+                                      </w:rPr>
+                                    </w:pPr>
+                                    <w:r>
+                                      <w:rPr>
+                                        <w:caps/>
+                                        <w:color w:val="4472C4" w:themeColor="accent5"/>
+                                        <w:sz w:val="24"/>
+                                        <w:szCs w:val="24"/>
+                                      </w:rPr>
+                                      <w:t>Diogenes Galileu</w:t>
+                                    </w:r>
+                                  </w:p>
+                                </w:sdtContent>
+                              </w:sdt>
+                            </w:txbxContent>
+                          </wps:txbx>
+                          <wps:bodyPr rot="0" spcFirstLastPara="0" vertOverflow="overflow" horzOverflow="overflow" vert="horz" wrap="square" lIns="0" tIns="0" rIns="0" bIns="0" numCol="1" spcCol="0" rtlCol="0" fromWordArt="0" anchor="t" anchorCtr="0" forceAA="0" compatLnSpc="1">
+                            <a:prstTxWarp prst="textNoShape">
+                              <a:avLst/>
+                            </a:prstTxWarp>
+                            <a:spAutoFit/>
+                          </wps:bodyPr>
+                        </wps:wsp>
+                      </a:graphicData>
+                    </a:graphic>
+                    <wp14:sizeRelH relativeFrom="margin">
+                      <wp14:pctWidth>79000</wp14:pctWidth>
+                    </wp14:sizeRelH>
+                    <wp14:sizeRelV relativeFrom="page">
+                      <wp14:pctHeight>35000</wp14:pctHeight>
+                    </wp14:sizeRelV>
+                  </wp:anchor>
+                </w:drawing>
+              </mc:Choice>
+              <mc:Fallback>
+                <w:pict>
+                  <v:shapetype w14:anchorId="0C071644" id="_x0000_t202" coordsize="21600,21600" o:spt="202" path="m,l,21600r21600,l21600,xe">
+                    <v:stroke joinstyle="miter"/>
+                    <v:path gradientshapeok="t" o:connecttype="rect"/>
+                  </v:shapetype>
+                  <v:shape id="Caixa de Texto 131" o:spid="_x0000_s1026" type="#_x0000_t202" style="position:absolute;margin-left:0;margin-top:0;width:369pt;height:529.2pt;z-index:251660288;visibility:visible;mso-wrap-style:square;mso-width-percent:790;mso-height-percent:350;mso-left-percent:77;mso-top-percent:540;mso-wrap-distance-left:14.4pt;mso-wrap-distance-top:0;mso-wrap-distance-right:14.4pt;mso-wrap-distance-bottom:0;mso-position-horizontal-relative:margin;mso-position-vertical-relative:page;mso-width-percent:790;mso-height-percent:350;mso-left-percent:77;mso-top-percent:540;mso-width-relative:margin;mso-height-relative:page;v-text-anchor:top" o:gfxdata="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" filled="f" stroked="f" strokeweight=".5pt">
+                    <v:textbox style="mso-fit-shape-to-text:t" inset="0,0,0,0">
+                      <w:txbxContent>
+                        <w:p>
+                          <w:pPr>
+                            <w:pStyle w:val="SemEspaamento"/>
+                            <w:spacing w:before="40" w:after="560" w:line="216" w:lineRule="auto"/>
+                            <w:jc w:val="both"/>
+                            <w:rPr>
+                              <w:color w:val="5B9BD5" w:themeColor="accent1"/>
+                              <w:sz w:val="72"/>
+                              <w:szCs w:val="72"/>
+                            </w:rPr>
+                          </w:pPr>
+                          <w:sdt>
+                            <w:sdtPr>
+                              <w:rPr>
+                                <w:color w:val="5B9BD5" w:themeColor="accent1"/>
+                                <w:sz w:val="48"/>
+                                <w:szCs w:val="72"/>
+                              </w:rPr>
+                              <w:alias w:val="Título"/>
+                              <w:tag w:val=""/>
+                              <w:id w:val="-126396719"/>
+                              <w:dataBinding w:prefixMappings="xmlns:ns0='http://purl.org/dc/elements/1.1/' xmlns:ns1='http://schemas.openxmlformats.org/package/2006/metadata/core-properties' " w:xpath="/ns1:coreProperties[1]/ns0:title[1]" w:storeItemID="{6C3C8BC8-F283-45AE-878A-BAB7291924A1}"/>
+                              <w:text/>
+                            </w:sdtPr>
+                            <w:sdtContent>
+                              <w:r>
+                                <w:rPr>
+                                  <w:color w:val="5B9BD5" w:themeColor="accent1"/>
+                                  <w:sz w:val="48"/>
+                                  <w:szCs w:val="72"/>
+                                </w:rPr>
+                                <w:t xml:space="preserve">Middleware para sistema de localização de material bibliotecário </w:t>
+                              </w:r>
+                              <w:r>
+                                <w:rPr>
+                                  <w:color w:val="5B9BD5" w:themeColor="accent1"/>
+                                  <w:sz w:val="48"/>
+                                  <w:szCs w:val="72"/>
+                                </w:rPr>
+                                <w:t>baseado em RFID</w:t>
+                              </w:r>
+                            </w:sdtContent>
+                          </w:sdt>
+                        </w:p>
+                        <w:sdt>
+                          <w:sdtPr>
+                            <w:rPr>
+                              <w:caps/>
+                              <w:color w:val="1F3864" w:themeColor="accent5" w:themeShade="80"/>
+                              <w:sz w:val="28"/>
+                              <w:szCs w:val="28"/>
+                            </w:rPr>
+                            <w:alias w:val="Subtítulo"/>
+                            <w:tag w:val=""/>
+                            <w:id w:val="-643588668"/>
+                            <w:dataBinding w:prefixMappings="xmlns:ns0='http://purl.org/dc/elements/1.1/' xmlns:ns1='http://schemas.openxmlformats.org/package/2006/metadata/core-properties' " w:xpath="/ns1:coreProperties[1]/ns0:subject[1]" w:storeItemID="{6C3C8BC8-F283-45AE-878A-BAB7291924A1}"/>
+                            <w:text/>
+                          </w:sdtPr>
+                          <w:sdtContent>
+                            <w:p>
+                              <w:pPr>
+                                <w:pStyle w:val="SemEspaamento"/>
+                                <w:spacing w:before="40" w:after="40"/>
+                                <w:rPr>
+                                  <w:caps/>
+                                  <w:color w:val="1F3864" w:themeColor="accent5" w:themeShade="80"/>
+                                  <w:sz w:val="28"/>
+                                  <w:szCs w:val="28"/>
+                                </w:rPr>
+                              </w:pPr>
+                              <w:r>
+                                <w:rPr>
+                                  <w:caps/>
+                                  <w:color w:val="1F3864" w:themeColor="accent5" w:themeShade="80"/>
+                                  <w:sz w:val="28"/>
+                                  <w:szCs w:val="28"/>
+                                </w:rPr>
+                                <w:t>Trabalho interdisciplinar</w:t>
+                              </w:r>
+                            </w:p>
+                          </w:sdtContent>
+                        </w:sdt>
+                        <w:sdt>
+                          <w:sdtPr>
+                            <w:rPr>
+                              <w:caps/>
+                              <w:color w:val="4472C4" w:themeColor="accent5"/>
+                              <w:sz w:val="24"/>
+                              <w:szCs w:val="24"/>
+                            </w:rPr>
+                            <w:alias w:val="Autor"/>
+                            <w:tag w:val=""/>
+                            <w:id w:val="-967038650"/>
+                            <w:dataBinding w:prefixMappings="xmlns:ns0='http://purl.org/dc/elements/1.1/' xmlns:ns1='http://schemas.openxmlformats.org/package/2006/metadata/core-properties' " w:xpath="/ns1:coreProperties[1]/ns0:creator[1]" w:storeItemID="{6C3C8BC8-F283-45AE-878A-BAB7291924A1}"/>
+                            <w:text/>
+                          </w:sdtPr>
+                          <w:sdtContent>
+                            <w:p>
+                              <w:pPr>
+                                <w:pStyle w:val="SemEspaamento"/>
+                                <w:spacing w:before="80" w:after="40"/>
+                                <w:rPr>
+                                  <w:caps/>
+                                  <w:color w:val="4472C4" w:themeColor="accent5"/>
+                                  <w:sz w:val="24"/>
+                                  <w:szCs w:val="24"/>
+                                </w:rPr>
+                              </w:pPr>
+                              <w:r>
+                                <w:rPr>
+                                  <w:caps/>
+                                  <w:color w:val="4472C4" w:themeColor="accent5"/>
+                                  <w:sz w:val="24"/>
+                                  <w:szCs w:val="24"/>
+                                </w:rPr>
+                                <w:t>Diogenes Galileu</w:t>
+                              </w:r>
+                            </w:p>
+                          </w:sdtContent>
+                        </w:sdt>
+                      </w:txbxContent>
+                    </v:textbox>
+                    <w10:wrap type="square" anchorx="margin" anchory="page"/>
+                  </v:shape>
+                </w:pict>
+              </mc:Fallback>
+            </mc:AlternateContent>
+          </w:r>
+          <w:r>
+            <w:rPr>
+              <w:noProof/>
+            </w:rPr>
+            <mc:AlternateContent>
+              <mc:Choice Requires="wps">
+                <w:drawing>
+                  <wp:anchor distT="0" distB="0" distL="114300" distR="114300" simplePos="0" relativeHeight="251659264" behindDoc="0" locked="0" layoutInCell="1" allowOverlap="1" wp14:anchorId="6EEB31CE" wp14:editId="4FE28C31">
+                    <wp:simplePos x="0" y="0"/>
+                    <wp:positionH relativeFrom="margin">
+                      <wp:align>right</wp:align>
+                    </wp:positionH>
+                    <mc:AlternateContent>
+                      <mc:Choice Requires="wp14">
+                        <wp:positionV relativeFrom="page">
+                          <wp14:pctPosVOffset>2300</wp14:pctPosVOffset>
+                        </wp:positionV>
+                      </mc:Choice>
+                      <mc:Fallback>
+                        <wp:positionV relativeFrom="page">
+                          <wp:posOffset>231140</wp:posOffset>
+                        </wp:positionV>
+                      </mc:Fallback>
+                    </mc:AlternateContent>
+                    <wp:extent cx="594360" cy="987552"/>
+                    <wp:effectExtent l="0" t="0" r="0" b="5080"/>
+                    <wp:wrapNone/>
+                    <wp:docPr id="132" name="Retângulo 132"/>
+                    <wp:cNvGraphicFramePr>
+                      <a:graphicFrameLocks xmlns:a="http://schemas.openxmlformats.org/drawingml/2006/main" noChangeAspect="1"/>
+                    </wp:cNvGraphicFramePr>
+                    <a:graphic xmlns:a="http://schemas.openxmlformats.org/drawingml/2006/main">
+                      <a:graphicData uri="http://schemas.microsoft.com/office/word/2010/wordprocessingShape">
+                        <wps:wsp>
+                          <wps:cNvSpPr>
+                            <a:spLocks noChangeAspect="1"/>
+                          </wps:cNvSpPr>
+                          <wps:spPr>
+                            <a:xfrm>
+                              <a:off x="0" y="0"/>
+                              <a:ext cx="594360" cy="987552"/>
+                            </a:xfrm>
+                            <a:prstGeom prst="rect">
+                              <a:avLst/>
+                            </a:prstGeom>
+                            <a:ln>
+                              <a:noFill/>
+                            </a:ln>
+                          </wps:spPr>
+                          <wps:style>
+                            <a:lnRef idx="2">
+                              <a:schemeClr val="accent1">
+                                <a:shade val="50000"/>
+                              </a:schemeClr>
+                            </a:lnRef>
+                            <a:fillRef idx="1">
+                              <a:schemeClr val="accent1"/>
+                            </a:fillRef>
+                            <a:effectRef idx="0">
+                              <a:schemeClr val="accent1"/>
+                            </a:effectRef>
+                            <a:fontRef idx="minor">
+                              <a:schemeClr val="lt1"/>
+                            </a:fontRef>
+                          </wps:style>
+                          <wps:txbx>
+                            <w:txbxContent>
+                              <w:sdt>
+                                <w:sdtPr>
+                                  <w:rPr>
+                                    <w:color w:val="FFFFFF" w:themeColor="background1"/>
+                                    <w:sz w:val="24"/>
+                                    <w:szCs w:val="24"/>
+                                  </w:rPr>
+                                  <w:alias w:val="Ano"/>
+                                  <w:tag w:val=""/>
+                                  <w:id w:val="-1619128780"/>
+                                  <w:dataBinding w:prefixMappings="xmlns:ns0='http://schemas.microsoft.com/office/2006/coverPageProps' " w:xpath="/ns0:CoverPageProperties[1]/ns0:PublishDate[1]" w:storeItemID="{55AF091B-3C7A-41E3-B477-F2FDAA23CFDA}"/>
+                                  <w:date w:fullDate="2015-01-01T00:00:00Z">
+                                    <w:dateFormat w:val="yyyy"/>
+                                    <w:lid w:val="pt-BR"/>
+                                    <w:storeMappedDataAs w:val="dateTime"/>
+                                    <w:calendar w:val="gregorian"/>
+                                  </w:date>
+                                </w:sdtPr>
+                                <w:sdtContent>
+                                  <w:p>
+                                    <w:pPr>
+                                      <w:pStyle w:val="SemEspaamento"/>
+                                      <w:jc w:val="right"/>
+                                      <w:rPr>
+                                        <w:color w:val="FFFFFF" w:themeColor="background1"/>
+                                        <w:sz w:val="24"/>
+                                        <w:szCs w:val="24"/>
+                                      </w:rPr>
+                                    </w:pPr>
+                                    <w:r>
+                                      <w:rPr>
+                                        <w:color w:val="FFFFFF" w:themeColor="background1"/>
+                                        <w:sz w:val="24"/>
+                                        <w:szCs w:val="24"/>
+                                      </w:rPr>
+                                      <w:t>2015</w:t>
+                                    </w:r>
+                                  </w:p>
+                                </w:sdtContent>
+                              </w:sdt>
+                            </w:txbxContent>
+                          </wps:txbx>
+                          <wps:bodyPr rot="0" spcFirstLastPara="0" vertOverflow="overflow" horzOverflow="overflow" vert="horz" wrap="square" lIns="45720" tIns="45720" rIns="45720" bIns="45720" numCol="1" spcCol="0" rtlCol="0" fromWordArt="0" anchor="b" anchorCtr="0" forceAA="0" compatLnSpc="1">
+                            <a:prstTxWarp prst="textNoShape">
+                              <a:avLst/>
+                            </a:prstTxWarp>
+                            <a:noAutofit/>
+                          </wps:bodyPr>
+                        </wps:wsp>
+                      </a:graphicData>
+                    </a:graphic>
+                    <wp14:sizeRelH relativeFrom="page">
+                      <wp14:pctWidth>7600</wp14:pctWidth>
+                    </wp14:sizeRelH>
+                    <wp14:sizeRelV relativeFrom="page">
+                      <wp14:pctHeight>9800</wp14:pctHeight>
+                    </wp14:sizeRelV>
+                  </wp:anchor>
+                </w:drawing>
+              </mc:Choice>
+              <mc:Fallback>
+                <w:pict>
+                  <v:rect w14:anchorId="6EEB31CE" id="Retângulo 132" o:spid="_x0000_s1027" style="position:absolute;margin-left:-4.4pt;margin-top:0;width:46.8pt;height:77.75pt;z-index:251659264;visibility:visible;mso-wrap-style:square;mso-width-percent:76;mso-height-percent:98;mso-top-percent:23;mso-wrap-distance-left:9pt;mso-wrap-distance-top:0;mso-wrap-distance-right:9pt;mso-wrap-distance-bottom:0;mso-position-horizontal:right;mso-position-horizontal-relative:margin;mso-position-vertical-relative:page;mso-width-percent:76;mso-height-percent:98;mso-top-percent:23;mso-width-relative:page;mso-height-relative:page;v-text-anchor:bottom" o:gfxdata="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" fillcolor="#5b9bd5 [3204]" stroked="f" strokeweight="1pt">
+                    <v:path arrowok="t"/>
+                    <o:lock v:ext="edit" aspectratio="t"/>
+                    <v:textbox inset="3.6pt,,3.6pt">
+                      <w:txbxContent>
+                        <w:sdt>
+                          <w:sdtPr>
+                            <w:rPr>
+                              <w:color w:val="FFFFFF" w:themeColor="background1"/>
+                              <w:sz w:val="24"/>
+                              <w:szCs w:val="24"/>
+                            </w:rPr>
+                            <w:alias w:val="Ano"/>
+                            <w:tag w:val=""/>
+                            <w:id w:val="-1619128780"/>
+                            <w:dataBinding w:prefixMappings="xmlns:ns0='http://schemas.microsoft.com/office/2006/coverPageProps' " w:xpath="/ns0:CoverPageProperties[1]/ns0:PublishDate[1]" w:storeItemID="{55AF091B-3C7A-41E3-B477-F2FDAA23CFDA}"/>
+                            <w:date w:fullDate="2015-01-01T00:00:00Z">
+                              <w:dateFormat w:val="yyyy"/>
+                              <w:lid w:val="pt-BR"/>
+                              <w:storeMappedDataAs w:val="dateTime"/>
+                              <w:calendar w:val="gregorian"/>
+                            </w:date>
+                          </w:sdtPr>
+                          <w:sdtContent>
+                            <w:p>
+                              <w:pPr>
+                                <w:pStyle w:val="SemEspaamento"/>
+                                <w:jc w:val="right"/>
+                                <w:rPr>
+                                  <w:color w:val="FFFFFF" w:themeColor="background1"/>
+                                  <w:sz w:val="24"/>
+                                  <w:szCs w:val="24"/>
+                                </w:rPr>
+                              </w:pPr>
+                              <w:r>
+                                <w:rPr>
+                                  <w:color w:val="FFFFFF" w:themeColor="background1"/>
+                                  <w:sz w:val="24"/>
+                                  <w:szCs w:val="24"/>
+                                </w:rPr>
+                                <w:t>2015</w:t>
+                              </w:r>
+                            </w:p>
+                          </w:sdtContent>
+                        </w:sdt>
+                      </w:txbxContent>
+                    </v:textbox>
+                    <w10:wrap anchorx="margin" anchory="page"/>
+                  </v:rect>
+                </w:pict>
+              </mc:Fallback>
+            </mc:AlternateContent>
+          </w:r>
+          <w:r>
+            <w:rPr>
+              <w:b/>
+            </w:rPr>
+            <w:br w:type="page"/>
+          </w:r>
+        </w:p>
+      </w:sdtContent>
+    </w:sdt>
+    <w:sdt>
+      <w:sdtPr>
+        <w:id w:val="407497463"/>
+        <w:docPartObj>
+          <w:docPartGallery w:val="Table of Contents"/>
+          <w:docPartUnique/>
+        </w:docPartObj>
+      </w:sdtPr>
+      <w:sdtEndPr>
         <w:rPr>
-          <w:b/>
+          <w:bCs/>
+          <w:lang w:eastAsia="en-US"/>
         </w:rPr>
-        <w:t>Título: “</w:t>
-      </w:r>
-      <w:r>
-        <w:rPr>
-          <w:b/>
-        </w:rPr>
-        <w:t xml:space="preserve">Middleware para sistema de localização de material bibliotecário baseado em </w:t>
-      </w:r>
-      <w:r>
-        <w:rPr>
-          <w:b/>
-        </w:rPr>
-        <w:t>RFID. ”</w:t>
-      </w:r>
-    </w:p>
+      </w:sdtEndPr>
+      <w:sdtContent>
+        <w:p>
+          <w:pPr>
+            <w:pStyle w:val="CabealhodoSumrio"/>
+          </w:pPr>
+          <w:r>
+            <w:t>Sumário</w:t>
+          </w:r>
+        </w:p>
+        <w:p>
+          <w:pPr>
+            <w:pStyle w:val="Sumrio1"/>
+            <w:tabs>
+              <w:tab w:val="right" w:leader="dot" w:pos="8828"/>
+            </w:tabs>
+            <w:rPr>
+              <w:noProof/>
+            </w:rPr>
+          </w:pPr>
+          <w:r>
+            <w:fldChar w:fldCharType="begin"/>
+          </w:r>
+          <w:r>
+            <w:instrText xml:space="preserve"> TOC \o "1-3" \h \z \u </w:instrText>
+          </w:r>
+          <w:r>
+            <w:fldChar w:fldCharType="separate"/>
+          </w:r>
+          <w:hyperlink w:anchor="_Toc435517223" w:history="1">
+            <w:r>
+              <w:rPr>
+                <w:rStyle w:val="Hyperlink"/>
+                <w:noProof/>
+              </w:rPr>
+              <w:t>Objetivo</w:t>
+            </w:r>
+            <w:r>
+              <w:rPr>
+                <w:noProof/>
+                <w:webHidden/>
+              </w:rPr>
+              <w:tab/>
+            </w:r>
+            <w:r>
+              <w:rPr>
+                <w:noProof/>
+                <w:webHidden/>
+              </w:rPr>
+              <w:fldChar w:fldCharType="begin"/>
+            </w:r>
+            <w:r>
+              <w:rPr>
+                <w:noProof/>
+                <w:webHidden/>
+              </w:rPr>
+              <w:instrText xml:space="preserve"> PAGEREF _Toc435517223 \h </w:instrText>
+            </w:r>
+            <w:r>
+              <w:rPr>
+                <w:noProof/>
+                <w:webHidden/>
+              </w:rPr>
+            </w:r>
+            <w:r>
+              <w:rPr>
+                <w:noProof/>
+                <w:webHidden/>
+              </w:rPr>
+              <w:fldChar w:fldCharType="separate"/>
+            </w:r>
+            <w:r>
+              <w:rPr>
+                <w:noProof/>
+                <w:webHidden/>
+              </w:rPr>
+              <w:t>2</w:t>
+            </w:r>
+            <w:r>
+              <w:rPr>
+                <w:noProof/>
+                <w:webHidden/>
+              </w:rPr>
+              <w:fldChar w:fldCharType="end"/>
+            </w:r>
+          </w:hyperlink>
+        </w:p>
+        <w:p>
+          <w:pPr>
+            <w:pStyle w:val="Sumrio1"/>
+            <w:tabs>
+              <w:tab w:val="right" w:leader="dot" w:pos="8828"/>
+            </w:tabs>
+            <w:rPr>
+              <w:noProof/>
+            </w:rPr>
+          </w:pPr>
+          <w:hyperlink w:anchor="_Toc435517224" w:history="1">
+            <w:r>
+              <w:rPr>
+                <w:rStyle w:val="Hyperlink"/>
+                <w:noProof/>
+              </w:rPr>
+              <w:t>Justificativa</w:t>
+            </w:r>
+            <w:r>
+              <w:rPr>
+                <w:noProof/>
+                <w:webHidden/>
+              </w:rPr>
+              <w:tab/>
+            </w:r>
+            <w:r>
+              <w:rPr>
+                <w:noProof/>
+                <w:webHidden/>
+              </w:rPr>
+              <w:fldChar w:fldCharType="begin"/>
+            </w:r>
+            <w:r>
+              <w:rPr>
+                <w:noProof/>
+                <w:webHidden/>
+              </w:rPr>
+              <w:instrText xml:space="preserve"> PAGEREF _Toc435517224 \h </w:instrText>
+            </w:r>
+            <w:r>
+              <w:rPr>
+                <w:noProof/>
+                <w:webHidden/>
+              </w:rPr>
+            </w:r>
+            <w:r>
+              <w:rPr>
+                <w:noProof/>
+                <w:webHidden/>
+              </w:rPr>
+              <w:fldChar w:fldCharType="separate"/>
+            </w:r>
+            <w:r>
+              <w:rPr>
+                <w:noProof/>
+                <w:webHidden/>
+              </w:rPr>
+              <w:t>2</w:t>
+            </w:r>
+            <w:r>
+              <w:rPr>
+                <w:noProof/>
+                <w:webHidden/>
+              </w:rPr>
+              <w:fldChar w:fldCharType="end"/>
+            </w:r>
+          </w:hyperlink>
+        </w:p>
+        <w:p>
+          <w:pPr>
+            <w:pStyle w:val="Sumrio1"/>
+            <w:tabs>
+              <w:tab w:val="right" w:leader="dot" w:pos="8828"/>
+            </w:tabs>
+            <w:rPr>
+              <w:noProof/>
+            </w:rPr>
+          </w:pPr>
+          <w:hyperlink w:anchor="_Toc435517225" w:history="1">
+            <w:r>
+              <w:rPr>
+                <w:rStyle w:val="Hyperlink"/>
+                <w:noProof/>
+              </w:rPr>
+              <w:t>Resumo</w:t>
+            </w:r>
+            <w:r>
+              <w:rPr>
+                <w:noProof/>
+                <w:webHidden/>
+              </w:rPr>
+              <w:tab/>
+            </w:r>
+            <w:r>
+              <w:rPr>
+                <w:noProof/>
+                <w:webHidden/>
+              </w:rPr>
+              <w:fldChar w:fldCharType="begin"/>
+            </w:r>
+            <w:r>
+              <w:rPr>
+                <w:noProof/>
+                <w:webHidden/>
+              </w:rPr>
+              <w:instrText xml:space="preserve"> PAGEREF _Toc435517225 \h </w:instrText>
+            </w:r>
+            <w:r>
+              <w:rPr>
+                <w:noProof/>
+                <w:webHidden/>
+              </w:rPr>
+            </w:r>
+            <w:r>
+              <w:rPr>
+                <w:noProof/>
+                <w:webHidden/>
+              </w:rPr>
+              <w:fldChar w:fldCharType="separate"/>
+            </w:r>
+            <w:r>
+              <w:rPr>
+                <w:noProof/>
+                <w:webHidden/>
+              </w:rPr>
+              <w:t>2</w:t>
+            </w:r>
+            <w:r>
+              <w:rPr>
+                <w:noProof/>
+                <w:webHidden/>
+              </w:rPr>
+              <w:fldChar w:fldCharType="end"/>
+            </w:r>
+          </w:hyperlink>
+        </w:p>
+        <w:p>
+          <w:pPr>
+            <w:pStyle w:val="Sumrio1"/>
+            <w:tabs>
+              <w:tab w:val="right" w:leader="dot" w:pos="8828"/>
+            </w:tabs>
+            <w:rPr>
+              <w:noProof/>
+            </w:rPr>
+          </w:pPr>
+          <w:hyperlink w:anchor="_Toc435517226" w:history="1">
+            <w:r>
+              <w:rPr>
+                <w:rStyle w:val="Hyperlink"/>
+                <w:noProof/>
+              </w:rPr>
+              <w:t>Metodologia</w:t>
+            </w:r>
+            <w:r>
+              <w:rPr>
+                <w:noProof/>
+                <w:webHidden/>
+              </w:rPr>
+              <w:tab/>
+            </w:r>
+            <w:r>
+              <w:rPr>
+                <w:noProof/>
+                <w:webHidden/>
+              </w:rPr>
+              <w:fldChar w:fldCharType="begin"/>
+            </w:r>
+            <w:r>
+              <w:rPr>
+                <w:noProof/>
+                <w:webHidden/>
+              </w:rPr>
+              <w:instrText xml:space="preserve"> PAGEREF _Toc435517226 \h </w:instrText>
+            </w:r>
+            <w:r>
+              <w:rPr>
+                <w:noProof/>
+                <w:webHidden/>
+              </w:rPr>
+            </w:r>
+            <w:r>
+              <w:rPr>
+                <w:noProof/>
+                <w:webHidden/>
+              </w:rPr>
+              <w:fldChar w:fldCharType="separate"/>
+            </w:r>
+            <w:r>
+              <w:rPr>
+                <w:noProof/>
+                <w:webHidden/>
+              </w:rPr>
+              <w:t>2</w:t>
+            </w:r>
+            <w:r>
+              <w:rPr>
+                <w:noProof/>
+                <w:webHidden/>
+              </w:rPr>
+              <w:fldChar w:fldCharType="end"/>
+            </w:r>
+          </w:hyperlink>
+        </w:p>
+        <w:p>
+          <w:r>
+            <w:rPr>
+              <w:b/>
+              <w:bCs/>
+            </w:rPr>
+            <w:fldChar w:fldCharType="end"/>
+          </w:r>
+        </w:p>
+      </w:sdtContent>
+    </w:sdt>
     <w:p>
       <w:pPr>
         <w:jc w:val="center"/>
@@ -38,20 +889,36 @@
     </w:p>
     <w:p>
       <w:pPr>
-        <w:jc w:val="both"/>
-      </w:pPr>
-      <w:r>
+        <w:spacing w:after="160" w:line="259" w:lineRule="auto"/>
         <w:rPr>
           <w:b/>
         </w:rPr>
-        <w:t>Objetivo</w:t>
-      </w:r>
-      <w:r>
-        <w:t>:</w:t>
+      </w:pPr>
+      <w:r>
+        <w:rPr>
+          <w:b/>
+        </w:rPr>
+        <w:br w:type="page"/>
       </w:r>
     </w:p>
     <w:p>
       <w:pPr>
+        <w:pStyle w:val="Ttulo1"/>
+      </w:pPr>
+      <w:bookmarkStart w:id="0" w:name="_Toc435517223"/>
+      <w:r>
+        <w:rPr>
+          <w:rStyle w:val="Ttulo1Char"/>
+          <w:b/>
+        </w:rPr>
+        <w:lastRenderedPageBreak/>
+        <w:t>Objetivo</w:t>
+      </w:r>
+      <w:bookmarkEnd w:id="0"/>
+    </w:p>
+    <w:p>
+      <w:pPr>
+        <w:ind w:firstLine="720"/>
         <w:jc w:val="both"/>
       </w:pPr>
       <w:r>
@@ -70,20 +937,23 @@
       <w:pPr>
         <w:jc w:val="both"/>
       </w:pPr>
+      <w:bookmarkStart w:id="1" w:name="_Toc435517224"/>
       <w:r>
         <w:rPr>
-          <w:b/>
+          <w:rStyle w:val="Ttulo1Char"/>
         </w:rPr>
-        <w:t>Justificativa:</w:t>
-      </w:r>
-      <w:r>
-        <w:t xml:space="preserve"> </w:t>
-      </w:r>
+        <w:t>Justificativa</w:t>
+      </w:r>
+      <w:bookmarkEnd w:id="1"/>
     </w:p>
     <w:p>
       <w:pPr>
+        <w:ind w:firstLine="720"/>
         <w:jc w:val="both"/>
       </w:pPr>
+      <w:r>
+        <w:t xml:space="preserve">Como um esforço para melhorar o atendimento na biblioteca do IFSP – Campus Hortolândia, iniciou-se um projeto de extensão com o objetivo de desenvolver um sistema que apoiasse os servidores na localização e controle do acervo bibliotecário. Esse sistema utilizaria a tecnologia de RFID para fazer a localização desse material. Para o funcionamento adequado de um sistema baseado nessa tecnologia é necessário o desenvolvimento de um middleware. </w:t>
+      </w:r>
       <w:r>
         <w:t>O middleware é parte essencial de um sistema de RFID pois é ele que</w:t>
       </w:r>
@@ -112,19 +982,22 @@
       <w:pPr>
         <w:jc w:val="both"/>
       </w:pPr>
+      <w:bookmarkStart w:id="2" w:name="_Toc435517225"/>
       <w:r>
         <w:rPr>
-          <w:b/>
+          <w:rStyle w:val="Ttulo1Char"/>
         </w:rPr>
         <w:t>Resumo</w:t>
       </w:r>
-      <w:r>
-        <w:t>:</w:t>
-      </w:r>
+      <w:bookmarkEnd w:id="2"/>
     </w:p>
     <w:p>
       <w:pPr>
+        <w:ind w:firstLine="720"/>
         <w:jc w:val="both"/>
+        <w:rPr>
+          <w:u w:val="single"/>
+        </w:rPr>
       </w:pPr>
       <w:r>
         <w:t>Um sistema de middleware é responsável por intermediar a comunicação entre dois outros sistemas para que ela seja feita de maneira transparente.</w:t>
@@ -133,32 +1006,32 @@
         <w:t xml:space="preserve"> Em um sistema de RFID ele é utilizado para fazer a comunicação entre o software presente </w:t>
       </w:r>
       <w:r>
-        <w:t xml:space="preserve">na antena e uma outra aplicação. O middleware deste trabalho será desenvolvido em </w:t>
-      </w:r>
-      <w:proofErr w:type="spellStart"/>
-      <w:r>
-        <w:t>python</w:t>
-      </w:r>
-      <w:proofErr w:type="spellEnd"/>
-      <w:r>
-        <w:t xml:space="preserve"> devido a compatibilidade dele com o </w:t>
-      </w:r>
-      <w:r>
-        <w:t xml:space="preserve">sistema utilizado no </w:t>
-      </w:r>
-      <w:proofErr w:type="spellStart"/>
-      <w:r>
-        <w:t>singleboard</w:t>
-      </w:r>
-      <w:proofErr w:type="spellEnd"/>
-      <w:r>
+        <w:t>nos leitores</w:t>
+      </w:r>
+      <w:r>
+        <w:t xml:space="preserve"> e uma outra aplicação. O middleware deste trabalho será desenvolvido em python devido a compatibilidade dele com o </w:t>
+      </w:r>
+      <w:r>
+        <w:t>sistema utilizado no</w:t>
+      </w:r>
+      <w:r>
+        <w:rPr>
+          <w:lang w:val="en-US"/>
+        </w:rPr>
         <w:t xml:space="preserve"> </w:t>
       </w:r>
-      <w:proofErr w:type="spellStart"/>
-      <w:r>
-        <w:t>computer</w:t>
-      </w:r>
-      <w:proofErr w:type="spellEnd"/>
+      <w:r>
+        <w:rPr>
+          <w:lang w:val="en-US"/>
+        </w:rPr>
+        <w:t>single board</w:t>
+      </w:r>
+      <w:r>
+        <w:rPr>
+          <w:lang w:val="en-US"/>
+        </w:rPr>
+        <w:t xml:space="preserve"> computer</w:t>
+      </w:r>
       <w:r>
         <w:t xml:space="preserve"> </w:t>
       </w:r>
@@ -167,6 +1040,9 @@
       </w:r>
       <w:r>
         <w:t>.</w:t>
+      </w:r>
+      <w:r>
+        <w:t xml:space="preserve"> O sistema e a interface de consulta utilizada pelo usuário serão desenvolvidos em PHP e HTML5.</w:t>
       </w:r>
     </w:p>
     <w:p>
@@ -176,20 +1052,17 @@
     </w:p>
     <w:p>
       <w:pPr>
-        <w:jc w:val="both"/>
-        <w:rPr>
-          <w:b/>
-        </w:rPr>
+        <w:pStyle w:val="Ttulo1"/>
       </w:pPr>
-      <w:r>
-        <w:rPr>
-          <w:b/>
-        </w:rPr>
+      <w:bookmarkStart w:id="3" w:name="_Toc435517226"/>
+      <w:r>
         <w:t>Metodologia</w:t>
       </w:r>
+      <w:bookmarkEnd w:id="3"/>
     </w:p>
     <w:p>
       <w:pPr>
+        <w:ind w:firstLine="720"/>
         <w:jc w:val="both"/>
       </w:pPr>
       <w:r>
@@ -208,29 +1081,29 @@
         <w:t>serão entregues os documentos</w:t>
       </w:r>
       <w:r>
-        <w:t xml:space="preserve"> de </w:t>
-      </w:r>
-      <w:proofErr w:type="spellStart"/>
-      <w:r>
-        <w:t>Users</w:t>
-      </w:r>
-      <w:proofErr w:type="spellEnd"/>
-      <w:r>
-        <w:t xml:space="preserve"> </w:t>
-      </w:r>
-      <w:proofErr w:type="spellStart"/>
-      <w:r>
-        <w:t>Stories</w:t>
-      </w:r>
-      <w:proofErr w:type="spellEnd"/>
-      <w:r>
-        <w:t xml:space="preserve"> e protótipos do sistema em forma de </w:t>
-      </w:r>
-      <w:proofErr w:type="spellStart"/>
-      <w:r>
-        <w:t>wireframes</w:t>
-      </w:r>
-      <w:proofErr w:type="spellEnd"/>
+        <w:t xml:space="preserve"> de</w:t>
+      </w:r>
+      <w:r>
+        <w:rPr>
+          <w:lang w:val="en-US"/>
+        </w:rPr>
+        <w:t xml:space="preserve"> Users</w:t>
+      </w:r>
+      <w:r>
+        <w:rPr>
+          <w:lang w:val="en-US"/>
+        </w:rPr>
+        <w:t xml:space="preserve"> Stories</w:t>
+      </w:r>
+      <w:r>
+        <w:t xml:space="preserve"> e protótipos do sistema em forma de</w:t>
+      </w:r>
+      <w:r>
+        <w:rPr>
+          <w:lang w:val="en-US"/>
+        </w:rPr>
+        <w:t xml:space="preserve"> wireframes</w:t>
+      </w:r>
       <w:r>
         <w:t xml:space="preserve"> e por fim, para a </w:t>
       </w:r>
@@ -248,10 +1121,44 @@
       </w:r>
       <w:r>
         <w:t>o esquema físico do banco de dados e uma lista das ferramentas e tecnologias utilizadas no desenvolvimento das páginas.</w:t>
+      </w:r>
+      <w:r>
+        <w:t xml:space="preserve"> Todos os artefatos e a aplicação desenvolvida </w:t>
+      </w:r>
+      <w:r>
+        <w:t>estão</w:t>
+      </w:r>
+      <w:r>
+        <w:t xml:space="preserve"> sendo </w:t>
+      </w:r>
+      <w:r>
+        <w:t>armazenados</w:t>
+      </w:r>
+      <w:r>
+        <w:t xml:space="preserve"> no repositório GitHub </w:t>
+      </w:r>
+      <w:r>
+        <w:t xml:space="preserve">e pode ser acessado no endereço </w:t>
+      </w:r>
+      <w:r>
+        <w:t>https://github.com/diogenesprocode/TrabalhoInterdisciplinar.git</w:t>
+      </w:r>
+      <w:r>
+        <w:t xml:space="preserve"> e sendo versionada com a aplicação</w:t>
+      </w:r>
+      <w:r>
+        <w:rPr>
+          <w:lang w:val="en-US"/>
+        </w:rPr>
+        <w:t xml:space="preserve"> Git</w:t>
+      </w:r>
+      <w:r>
+        <w:t>.</w:t>
       </w:r>
     </w:p>
     <w:p>
       <w:pPr>
+        <w:ind w:firstLine="720"/>
         <w:jc w:val="both"/>
       </w:pPr>
       <w:r>
@@ -264,67 +1171,20 @@
         <w:t>o</w:t>
       </w:r>
       <w:r>
-        <w:t xml:space="preserve"> middleware em </w:t>
-      </w:r>
-      <w:proofErr w:type="spellStart"/>
-      <w:r>
-        <w:t>python</w:t>
-      </w:r>
-      <w:proofErr w:type="spellEnd"/>
-      <w:r>
-        <w:t xml:space="preserve"> responsável por intermediar a comunicação entre as antenas e o sistema de consulta que será desenvolvido em html5, </w:t>
-      </w:r>
-      <w:proofErr w:type="spellStart"/>
-      <w:r>
-        <w:t>php</w:t>
-      </w:r>
-      <w:proofErr w:type="spellEnd"/>
-      <w:r>
-        <w:t xml:space="preserve"> e </w:t>
-      </w:r>
-      <w:proofErr w:type="spellStart"/>
-      <w:r>
-        <w:t>javascript</w:t>
-      </w:r>
-      <w:proofErr w:type="spellEnd"/>
-      <w:r>
-        <w:t>.</w:t>
-      </w:r>
-      <w:r>
-        <w:t xml:space="preserve"> Para </w:t>
-      </w:r>
-      <w:r>
-        <w:t>realizar o versionamento do</w:t>
-      </w:r>
-      <w:r>
-        <w:t xml:space="preserve"> código durante o desenvolvimento </w:t>
-      </w:r>
-      <w:r>
-        <w:t>está</w:t>
-      </w:r>
-      <w:r>
-        <w:t xml:space="preserve"> sendo utilizado o </w:t>
-      </w:r>
-      <w:proofErr w:type="spellStart"/>
-      <w:r>
-        <w:t>Git</w:t>
-      </w:r>
-      <w:proofErr w:type="spellEnd"/>
-      <w:r>
-        <w:t xml:space="preserve"> e um repositório no GitHub.</w:t>
-      </w:r>
-    </w:p>
-    <w:p>
-      <w:pPr>
-        <w:jc w:val="both"/>
-      </w:pPr>
-      <w:bookmarkStart w:id="0" w:name="_GoBack"/>
-      <w:bookmarkEnd w:id="0"/>
+        <w:t xml:space="preserve"> middleware em python responsável por intermediar a comunicação entre as </w:t>
+      </w:r>
+      <w:bookmarkStart w:id="4" w:name="_GoBack"/>
+      <w:bookmarkEnd w:id="4"/>
+      <w:r>
+        <w:t>antenas e o sistema de consulta que será desenvolvido em html5, php e javascript.</w:t>
+      </w:r>
     </w:p>
     <w:sectPr>
       <w:pgSz w:w="12240" w:h="15840"/>
       <w:pgMar w:top="1417" w:right="1701" w:bottom="1417" w:left="1701" w:header="708" w:footer="708" w:gutter="0"/>
+      <w:pgNumType w:start="0"/>
       <w:cols w:space="708"/>
+      <w:titlePg/>
       <w:docGrid w:linePitch="360"/>
     </w:sectPr>
   </w:body>
@@ -733,6 +1593,22 @@
       <w:lang w:val="pt-BR"/>
     </w:rPr>
   </w:style>
+  <w:style w:type="paragraph" w:styleId="Ttulo1">
+    <w:name w:val="heading 1"/>
+    <w:basedOn w:val="Normal"/>
+    <w:next w:val="Normal"/>
+    <w:link w:val="Ttulo1Char"/>
+    <w:uiPriority w:val="9"/>
+    <w:qFormat/>
+    <w:rsid w:val="00CF2C63"/>
+    <w:pPr>
+      <w:jc w:val="both"/>
+      <w:outlineLvl w:val="0"/>
+    </w:pPr>
+    <w:rPr>
+      <w:b/>
+    </w:rPr>
+  </w:style>
   <w:style w:type="character" w:default="1" w:styleId="Fontepargpadro">
     <w:name w:val="Default Paragraph Font"/>
     <w:uiPriority w:val="1"/>
@@ -759,6 +1635,82 @@
     <w:uiPriority w:val="99"/>
     <w:semiHidden/>
     <w:unhideWhenUsed/>
+  </w:style>
+  <w:style w:type="paragraph" w:styleId="SemEspaamento">
+    <w:name w:val="No Spacing"/>
+    <w:link w:val="SemEspaamentoChar"/>
+    <w:uiPriority w:val="1"/>
+    <w:qFormat/>
+    <w:rsid w:val="00CF2C63"/>
+    <w:pPr>
+      <w:spacing w:after="0" w:line="240" w:lineRule="auto"/>
+    </w:pPr>
+    <w:rPr>
+      <w:rFonts w:eastAsiaTheme="minorEastAsia"/>
+      <w:lang w:val="pt-BR" w:eastAsia="pt-BR"/>
+    </w:rPr>
+  </w:style>
+  <w:style w:type="character" w:customStyle="1" w:styleId="SemEspaamentoChar">
+    <w:name w:val="Sem Espaçamento Char"/>
+    <w:basedOn w:val="Fontepargpadro"/>
+    <w:link w:val="SemEspaamento"/>
+    <w:uiPriority w:val="1"/>
+    <w:rsid w:val="00CF2C63"/>
+    <w:rPr>
+      <w:rFonts w:eastAsiaTheme="minorEastAsia"/>
+      <w:lang w:val="pt-BR" w:eastAsia="pt-BR"/>
+    </w:rPr>
+  </w:style>
+  <w:style w:type="character" w:customStyle="1" w:styleId="Ttulo1Char">
+    <w:name w:val="Título 1 Char"/>
+    <w:basedOn w:val="Fontepargpadro"/>
+    <w:link w:val="Ttulo1"/>
+    <w:uiPriority w:val="9"/>
+    <w:rsid w:val="00CF2C63"/>
+    <w:rPr>
+      <w:rFonts w:ascii="Calibri" w:hAnsi="Calibri"/>
+      <w:b/>
+      <w:lang w:val="pt-BR"/>
+    </w:rPr>
+  </w:style>
+  <w:style w:type="paragraph" w:styleId="CabealhodoSumrio">
+    <w:name w:val="TOC Heading"/>
+    <w:basedOn w:val="Ttulo1"/>
+    <w:next w:val="Normal"/>
+    <w:uiPriority w:val="39"/>
+    <w:unhideWhenUsed/>
+    <w:qFormat/>
+    <w:rsid w:val="00CF2C63"/>
+    <w:pPr>
+      <w:spacing w:line="259" w:lineRule="auto"/>
+      <w:outlineLvl w:val="9"/>
+    </w:pPr>
+    <w:rPr>
+      <w:lang w:eastAsia="pt-BR"/>
+    </w:rPr>
+  </w:style>
+  <w:style w:type="paragraph" w:styleId="Sumrio1">
+    <w:name w:val="toc 1"/>
+    <w:basedOn w:val="Normal"/>
+    <w:next w:val="Normal"/>
+    <w:autoRedefine/>
+    <w:uiPriority w:val="39"/>
+    <w:unhideWhenUsed/>
+    <w:rsid w:val="00CF2C63"/>
+    <w:pPr>
+      <w:spacing w:after="100"/>
+    </w:pPr>
+  </w:style>
+  <w:style w:type="character" w:styleId="Hyperlink">
+    <w:name w:val="Hyperlink"/>
+    <w:basedOn w:val="Fontepargpadro"/>
+    <w:uiPriority w:val="99"/>
+    <w:unhideWhenUsed/>
+    <w:rsid w:val="00CF2C63"/>
+    <w:rPr>
+      <w:color w:val="0563C1" w:themeColor="hyperlink"/>
+      <w:u w:val="single"/>
+    </w:rPr>
   </w:style>
 </w:styles>
 </file>
@@ -1022,4 +1974,35 @@
     </a:ext>
   </a:extLst>
 </a:theme>
+</file>
+
+<file path=customXml/item1.xml><?xml version="1.0" encoding="utf-8"?>
+<CoverPageProperties xmlns="http://schemas.microsoft.com/office/2006/coverPageProps">
+  <PublishDate>2015</PublishDate>
+  <Abstract/>
+  <CompanyAddress/>
+  <CompanyPhone/>
+  <CompanyFax/>
+  <CompanyEmail/>
+</CoverPageProperties>
+</file>
+
+<file path=customXml/item2.xml><?xml version="1.0" encoding="utf-8"?>
+<b:Sources xmlns:b="http://schemas.openxmlformats.org/officeDocument/2006/bibliography" xmlns="http://schemas.openxmlformats.org/officeDocument/2006/bibliography" SelectedStyle="\APASixthEditionOfficeOnline.xsl" StyleName="APA" Version="6"/>
+</file>
+
+<file path=customXml/itemProps1.xml><?xml version="1.0" encoding="utf-8"?>
+<ds:datastoreItem xmlns:ds="http://schemas.openxmlformats.org/officeDocument/2006/customXml" ds:itemID="{55AF091B-3C7A-41E3-B477-F2FDAA23CFDA}">
+  <ds:schemaRefs>
+    <ds:schemaRef ds:uri="http://schemas.microsoft.com/office/2006/coverPageProps"/>
+  </ds:schemaRefs>
+</ds:datastoreItem>
+</file>
+
+<file path=customXml/itemProps2.xml><?xml version="1.0" encoding="utf-8"?>
+<ds:datastoreItem xmlns:ds="http://schemas.openxmlformats.org/officeDocument/2006/customXml" ds:itemID="{52A8821F-E370-47BB-AFD0-4336DB352BC4}">
+  <ds:schemaRefs>
+    <ds:schemaRef ds:uri="http://schemas.openxmlformats.org/officeDocument/2006/bibliography"/>
+  </ds:schemaRefs>
+</ds:datastoreItem>
 </file>
--- a/Documentacao/ProjetodeSistemasI/Descrição do projeto.docx
+++ b/Documentacao/ProjetodeSistemasI/Descrição do projeto.docx
@@ -10,28 +10,19 @@
           <w:docPartUnique/>
         </w:docPartObj>
       </w:sdtPr>
-      <w:sdtEndPr>
-        <w:rPr>
-          <w:b/>
-        </w:rPr>
-      </w:sdtEndPr>
+      <w:sdtEndPr/>
       <w:sdtContent>
         <w:p/>
         <w:p>
-          <w:pPr>
-            <w:spacing w:after="160" w:line="259" w:lineRule="auto"/>
-            <w:rPr>
-              <w:b/>
-            </w:rPr>
-          </w:pPr>
           <w:r>
             <w:rPr>
               <w:noProof/>
+              <w:lang w:eastAsia="pt-BR"/>
             </w:rPr>
             <mc:AlternateContent>
               <mc:Choice Requires="wps">
                 <w:drawing>
-                  <wp:anchor distT="0" distB="0" distL="182880" distR="182880" simplePos="0" relativeHeight="251660288" behindDoc="0" locked="0" layoutInCell="1" allowOverlap="1" wp14:anchorId="0C071644" wp14:editId="06EDE15C">
+                  <wp:anchor distT="0" distB="0" distL="182880" distR="182880" simplePos="0" relativeHeight="251660288" behindDoc="0" locked="0" layoutInCell="1" allowOverlap="1" wp14:anchorId="1F61964F" wp14:editId="7DD02757">
                     <wp:simplePos x="0" y="0"/>
                     <mc:AlternateContent>
                       <mc:Choice Requires="wp14">
@@ -120,6 +111,7 @@
                                     <w:dataBinding w:prefixMappings="xmlns:ns0='http://purl.org/dc/elements/1.1/' xmlns:ns1='http://schemas.openxmlformats.org/package/2006/metadata/core-properties' " w:xpath="/ns1:coreProperties[1]/ns0:title[1]" w:storeItemID="{6C3C8BC8-F283-45AE-878A-BAB7291924A1}"/>
                                     <w:text/>
                                   </w:sdtPr>
+                                  <w:sdtEndPr/>
                                   <w:sdtContent>
                                     <w:r>
                                       <w:rPr>
@@ -127,7 +119,23 @@
                                         <w:sz w:val="48"/>
                                         <w:szCs w:val="72"/>
                                       </w:rPr>
-                                      <w:t xml:space="preserve">Middleware para sistema de localização de material bibliotecário </w:t>
+                                      <w:t xml:space="preserve">Middleware </w:t>
+                                    </w:r>
+                                    <w:r>
+                                      <w:rPr>
+                                        <w:color w:val="5B9BD5" w:themeColor="accent1"/>
+                                        <w:sz w:val="48"/>
+                                        <w:szCs w:val="72"/>
+                                      </w:rPr>
+                                      <w:t xml:space="preserve">e interface de usuário </w:t>
+                                    </w:r>
+                                    <w:r>
+                                      <w:rPr>
+                                        <w:color w:val="5B9BD5" w:themeColor="accent1"/>
+                                        <w:sz w:val="48"/>
+                                        <w:szCs w:val="72"/>
+                                      </w:rPr>
+                                      <w:t xml:space="preserve">para sistema de localização de material bibliotecário </w:t>
                                     </w:r>
                                     <w:r>
                                       <w:rPr>
@@ -154,6 +162,7 @@
                                   <w:dataBinding w:prefixMappings="xmlns:ns0='http://purl.org/dc/elements/1.1/' xmlns:ns1='http://schemas.openxmlformats.org/package/2006/metadata/core-properties' " w:xpath="/ns1:coreProperties[1]/ns0:subject[1]" w:storeItemID="{6C3C8BC8-F283-45AE-878A-BAB7291924A1}"/>
                                   <w:text/>
                                 </w:sdtPr>
+                                <w:sdtEndPr/>
                                 <w:sdtContent>
                                   <w:p>
                                     <w:pPr>
@@ -192,6 +201,7 @@
                                   <w:dataBinding w:prefixMappings="xmlns:ns0='http://purl.org/dc/elements/1.1/' xmlns:ns1='http://schemas.openxmlformats.org/package/2006/metadata/core-properties' " w:xpath="/ns1:coreProperties[1]/ns0:creator[1]" w:storeItemID="{6C3C8BC8-F283-45AE-878A-BAB7291924A1}"/>
                                   <w:text/>
                                 </w:sdtPr>
+                                <w:sdtEndPr/>
                                 <w:sdtContent>
                                   <w:p>
                                     <w:pPr>
@@ -238,11 +248,11 @@
               </mc:Choice>
               <mc:Fallback>
                 <w:pict>
-                  <v:shapetype w14:anchorId="0C071644" id="_x0000_t202" coordsize="21600,21600" o:spt="202" path="m,l,21600r21600,l21600,xe">
+                  <v:shapetype w14:anchorId="1F61964F" id="_x0000_t202" coordsize="21600,21600" o:spt="202" path="m,l,21600r21600,l21600,xe">
                     <v:stroke joinstyle="miter"/>
                     <v:path gradientshapeok="t" o:connecttype="rect"/>
                   </v:shapetype>
-                  <v:shape id="Caixa de Texto 131" o:spid="_x0000_s1026" type="#_x0000_t202" style="position:absolute;margin-left:0;margin-top:0;width:369pt;height:529.2pt;z-index:251660288;visibility:visible;mso-wrap-style:square;mso-width-percent:790;mso-height-percent:350;mso-left-percent:77;mso-top-percent:540;mso-wrap-distance-left:14.4pt;mso-wrap-distance-top:0;mso-wrap-distance-right:14.4pt;mso-wrap-distance-bottom:0;mso-position-horizontal-relative:margin;mso-position-vertical-relative:page;mso-width-percent:790;mso-height-percent:350;mso-left-percent:77;mso-top-percent:540;mso-width-relative:margin;mso-height-relative:page;v-text-anchor:top" o:gfxdata="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" filled="f" stroked="f" strokeweight=".5pt">
+                  <v:shape id="Caixa de Texto 131" o:spid="_x0000_s1026" type="#_x0000_t202" style="position:absolute;left:0;text-align:left;margin-left:0;margin-top:0;width:369pt;height:529.2pt;z-index:251660288;visibility:visible;mso-wrap-style:square;mso-width-percent:790;mso-height-percent:350;mso-left-percent:77;mso-top-percent:540;mso-wrap-distance-left:14.4pt;mso-wrap-distance-top:0;mso-wrap-distance-right:14.4pt;mso-wrap-distance-bottom:0;mso-position-horizontal-relative:margin;mso-position-vertical-relative:page;mso-width-percent:790;mso-height-percent:350;mso-left-percent:77;mso-top-percent:540;mso-width-relative:margin;mso-height-relative:page;v-text-anchor:top" o:gfxdata="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" filled="f" stroked="f" strokeweight=".5pt">
                     <v:textbox style="mso-fit-shape-to-text:t" inset="0,0,0,0">
                       <w:txbxContent>
                         <w:p>
@@ -269,6 +279,7 @@
                               <w:dataBinding w:prefixMappings="xmlns:ns0='http://purl.org/dc/elements/1.1/' xmlns:ns1='http://schemas.openxmlformats.org/package/2006/metadata/core-properties' " w:xpath="/ns1:coreProperties[1]/ns0:title[1]" w:storeItemID="{6C3C8BC8-F283-45AE-878A-BAB7291924A1}"/>
                               <w:text/>
                             </w:sdtPr>
+                            <w:sdtEndPr/>
                             <w:sdtContent>
                               <w:r>
                                 <w:rPr>
@@ -276,7 +287,23 @@
                                   <w:sz w:val="48"/>
                                   <w:szCs w:val="72"/>
                                 </w:rPr>
-                                <w:t xml:space="preserve">Middleware para sistema de localização de material bibliotecário </w:t>
+                                <w:t xml:space="preserve">Middleware </w:t>
+                              </w:r>
+                              <w:r>
+                                <w:rPr>
+                                  <w:color w:val="5B9BD5" w:themeColor="accent1"/>
+                                  <w:sz w:val="48"/>
+                                  <w:szCs w:val="72"/>
+                                </w:rPr>
+                                <w:t xml:space="preserve">e interface de usuário </w:t>
+                              </w:r>
+                              <w:r>
+                                <w:rPr>
+                                  <w:color w:val="5B9BD5" w:themeColor="accent1"/>
+                                  <w:sz w:val="48"/>
+                                  <w:szCs w:val="72"/>
+                                </w:rPr>
+                                <w:t xml:space="preserve">para sistema de localização de material bibliotecário </w:t>
                               </w:r>
                               <w:r>
                                 <w:rPr>
@@ -303,6 +330,7 @@
                             <w:dataBinding w:prefixMappings="xmlns:ns0='http://purl.org/dc/elements/1.1/' xmlns:ns1='http://schemas.openxmlformats.org/package/2006/metadata/core-properties' " w:xpath="/ns1:coreProperties[1]/ns0:subject[1]" w:storeItemID="{6C3C8BC8-F283-45AE-878A-BAB7291924A1}"/>
                             <w:text/>
                           </w:sdtPr>
+                          <w:sdtEndPr/>
                           <w:sdtContent>
                             <w:p>
                               <w:pPr>
@@ -341,6 +369,7 @@
                             <w:dataBinding w:prefixMappings="xmlns:ns0='http://purl.org/dc/elements/1.1/' xmlns:ns1='http://schemas.openxmlformats.org/package/2006/metadata/core-properties' " w:xpath="/ns1:coreProperties[1]/ns0:creator[1]" w:storeItemID="{6C3C8BC8-F283-45AE-878A-BAB7291924A1}"/>
                             <w:text/>
                           </w:sdtPr>
+                          <w:sdtEndPr/>
                           <w:sdtContent>
                             <w:p>
                               <w:pPr>
@@ -376,11 +405,12 @@
           <w:r>
             <w:rPr>
               <w:noProof/>
+              <w:lang w:eastAsia="pt-BR"/>
             </w:rPr>
             <mc:AlternateContent>
               <mc:Choice Requires="wps">
                 <w:drawing>
-                  <wp:anchor distT="0" distB="0" distL="114300" distR="114300" simplePos="0" relativeHeight="251659264" behindDoc="0" locked="0" layoutInCell="1" allowOverlap="1" wp14:anchorId="6EEB31CE" wp14:editId="4FE28C31">
+                  <wp:anchor distT="0" distB="0" distL="114300" distR="114300" simplePos="0" relativeHeight="251659264" behindDoc="0" locked="0" layoutInCell="1" allowOverlap="1" wp14:anchorId="35824239" wp14:editId="613343DF">
                     <wp:simplePos x="0" y="0"/>
                     <wp:positionH relativeFrom="margin">
                       <wp:align>right</wp:align>
@@ -458,6 +488,7 @@
                                     <w:calendar w:val="gregorian"/>
                                   </w:date>
                                 </w:sdtPr>
+                                <w:sdtEndPr/>
                                 <w:sdtContent>
                                   <w:p>
                                     <w:pPr>
@@ -502,7 +533,7 @@
               </mc:Choice>
               <mc:Fallback>
                 <w:pict>
-                  <v:rect w14:anchorId="6EEB31CE" id="Retângulo 132" o:spid="_x0000_s1027" style="position:absolute;margin-left:-4.4pt;margin-top:0;width:46.8pt;height:77.75pt;z-index:251659264;visibility:visible;mso-wrap-style:square;mso-width-percent:76;mso-height-percent:98;mso-top-percent:23;mso-wrap-distance-left:9pt;mso-wrap-distance-top:0;mso-wrap-distance-right:9pt;mso-wrap-distance-bottom:0;mso-position-horizontal:right;mso-position-horizontal-relative:margin;mso-position-vertical-relative:page;mso-width-percent:76;mso-height-percent:98;mso-top-percent:23;mso-width-relative:page;mso-height-relative:page;v-text-anchor:bottom" o:gfxdata="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" fillcolor="#5b9bd5 [3204]" stroked="f" strokeweight="1pt">
+                  <v:rect w14:anchorId="35824239" id="Retângulo 132" o:spid="_x0000_s1027" style="position:absolute;left:0;text-align:left;margin-left:-4.4pt;margin-top:0;width:46.8pt;height:77.75pt;z-index:251659264;visibility:visible;mso-wrap-style:square;mso-width-percent:76;mso-height-percent:98;mso-top-percent:23;mso-wrap-distance-left:9pt;mso-wrap-distance-top:0;mso-wrap-distance-right:9pt;mso-wrap-distance-bottom:0;mso-position-horizontal:right;mso-position-horizontal-relative:margin;mso-position-vertical-relative:page;mso-width-percent:76;mso-height-percent:98;mso-top-percent:23;mso-width-relative:page;mso-height-relative:page;v-text-anchor:bottom" o:gfxdata="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" fillcolor="#5b9bd5 [3204]" stroked="f" strokeweight="1pt">
                     <v:path arrowok="t"/>
                     <o:lock v:ext="edit" aspectratio="t"/>
                     <v:textbox inset="3.6pt,,3.6pt">
@@ -525,6 +556,7 @@
                               <w:calendar w:val="gregorian"/>
                             </w:date>
                           </w:sdtPr>
+                          <w:sdtEndPr/>
                           <w:sdtContent>
                             <w:p>
                               <w:pPr>
@@ -556,9 +588,6 @@
             </mc:AlternateContent>
           </w:r>
           <w:r>
-            <w:rPr>
-              <w:b/>
-            </w:rPr>
             <w:br w:type="page"/>
           </w:r>
         </w:p>
@@ -566,18 +595,18 @@
     </w:sdt>
     <w:sdt>
       <w:sdtPr>
+        <w:rPr>
+          <w:b w:val="0"/>
+          <w:sz w:val="24"/>
+          <w:lang w:eastAsia="en-US"/>
+        </w:rPr>
         <w:id w:val="407497463"/>
         <w:docPartObj>
           <w:docPartGallery w:val="Table of Contents"/>
           <w:docPartUnique/>
         </w:docPartObj>
       </w:sdtPr>
-      <w:sdtEndPr>
-        <w:rPr>
-          <w:bCs/>
-          <w:lang w:eastAsia="en-US"/>
-        </w:rPr>
-      </w:sdtEndPr>
+      <w:sdtEndPr/>
       <w:sdtContent>
         <w:p>
           <w:pPr>
@@ -594,7 +623,10 @@
               <w:tab w:val="right" w:leader="dot" w:pos="8828"/>
             </w:tabs>
             <w:rPr>
+              <w:rFonts w:asciiTheme="minorHAnsi" w:eastAsiaTheme="minorEastAsia" w:hAnsiTheme="minorHAnsi"/>
               <w:noProof/>
+              <w:sz w:val="22"/>
+              <w:lang w:eastAsia="pt-BR"/>
             </w:rPr>
           </w:pPr>
           <w:r>
@@ -606,7 +638,7 @@
           <w:r>
             <w:fldChar w:fldCharType="separate"/>
           </w:r>
-          <w:hyperlink w:anchor="_Toc435517223" w:history="1">
+          <w:hyperlink w:anchor="_Toc436950448" w:history="1">
             <w:r>
               <w:rPr>
                 <w:rStyle w:val="Hyperlink"/>
@@ -633,7 +665,7 @@
                 <w:noProof/>
                 <w:webHidden/>
               </w:rPr>
-              <w:instrText xml:space="preserve"> PAGEREF _Toc435517223 \h </w:instrText>
+              <w:instrText xml:space="preserve"> PAGEREF _Toc436950448 \h </w:instrText>
             </w:r>
             <w:r>
               <w:rPr>
@@ -671,10 +703,13 @@
               <w:tab w:val="right" w:leader="dot" w:pos="8828"/>
             </w:tabs>
             <w:rPr>
+              <w:rFonts w:asciiTheme="minorHAnsi" w:eastAsiaTheme="minorEastAsia" w:hAnsiTheme="minorHAnsi"/>
               <w:noProof/>
+              <w:sz w:val="22"/>
+              <w:lang w:eastAsia="pt-BR"/>
             </w:rPr>
           </w:pPr>
-          <w:hyperlink w:anchor="_Toc435517224" w:history="1">
+          <w:hyperlink w:anchor="_Toc436950449" w:history="1">
             <w:r>
               <w:rPr>
                 <w:rStyle w:val="Hyperlink"/>
@@ -701,7 +736,7 @@
                 <w:noProof/>
                 <w:webHidden/>
               </w:rPr>
-              <w:instrText xml:space="preserve"> PAGEREF _Toc435517224 \h </w:instrText>
+              <w:instrText xml:space="preserve"> PAGEREF _Toc436950449 \h </w:instrText>
             </w:r>
             <w:r>
               <w:rPr>
@@ -739,10 +774,13 @@
               <w:tab w:val="right" w:leader="dot" w:pos="8828"/>
             </w:tabs>
             <w:rPr>
+              <w:rFonts w:asciiTheme="minorHAnsi" w:eastAsiaTheme="minorEastAsia" w:hAnsiTheme="minorHAnsi"/>
               <w:noProof/>
+              <w:sz w:val="22"/>
+              <w:lang w:eastAsia="pt-BR"/>
             </w:rPr>
           </w:pPr>
-          <w:hyperlink w:anchor="_Toc435517225" w:history="1">
+          <w:hyperlink w:anchor="_Toc436950450" w:history="1">
             <w:r>
               <w:rPr>
                 <w:rStyle w:val="Hyperlink"/>
@@ -769,7 +807,7 @@
                 <w:noProof/>
                 <w:webHidden/>
               </w:rPr>
-              <w:instrText xml:space="preserve"> PAGEREF _Toc435517225 \h </w:instrText>
+              <w:instrText xml:space="preserve"> PAGEREF _Toc436950450 \h </w:instrText>
             </w:r>
             <w:r>
               <w:rPr>
@@ -807,10 +845,13 @@
               <w:tab w:val="right" w:leader="dot" w:pos="8828"/>
             </w:tabs>
             <w:rPr>
+              <w:rFonts w:asciiTheme="minorHAnsi" w:eastAsiaTheme="minorEastAsia" w:hAnsiTheme="minorHAnsi"/>
               <w:noProof/>
+              <w:sz w:val="22"/>
+              <w:lang w:eastAsia="pt-BR"/>
             </w:rPr>
           </w:pPr>
-          <w:hyperlink w:anchor="_Toc435517226" w:history="1">
+          <w:hyperlink w:anchor="_Toc436950451" w:history="1">
             <w:r>
               <w:rPr>
                 <w:rStyle w:val="Hyperlink"/>
@@ -837,7 +878,7 @@
                 <w:noProof/>
                 <w:webHidden/>
               </w:rPr>
-              <w:instrText xml:space="preserve"> PAGEREF _Toc435517226 \h </w:instrText>
+              <w:instrText xml:space="preserve"> PAGEREF _Toc436950451 \h </w:instrText>
             </w:r>
             <w:r>
               <w:rPr>
@@ -858,6 +899,361 @@
                 <w:webHidden/>
               </w:rPr>
               <w:t>2</w:t>
+            </w:r>
+            <w:r>
+              <w:rPr>
+                <w:noProof/>
+                <w:webHidden/>
+              </w:rPr>
+              <w:fldChar w:fldCharType="end"/>
+            </w:r>
+          </w:hyperlink>
+        </w:p>
+        <w:p>
+          <w:pPr>
+            <w:pStyle w:val="Sumrio1"/>
+            <w:tabs>
+              <w:tab w:val="right" w:leader="dot" w:pos="8828"/>
+            </w:tabs>
+            <w:rPr>
+              <w:rFonts w:asciiTheme="minorHAnsi" w:eastAsiaTheme="minorEastAsia" w:hAnsiTheme="minorHAnsi"/>
+              <w:noProof/>
+              <w:sz w:val="22"/>
+              <w:lang w:eastAsia="pt-BR"/>
+            </w:rPr>
+          </w:pPr>
+          <w:hyperlink w:anchor="_Toc436950452" w:history="1">
+            <w:r>
+              <w:rPr>
+                <w:rStyle w:val="Hyperlink"/>
+                <w:noProof/>
+              </w:rPr>
+              <w:t>Conclusão</w:t>
+            </w:r>
+            <w:r>
+              <w:rPr>
+                <w:noProof/>
+                <w:webHidden/>
+              </w:rPr>
+              <w:tab/>
+            </w:r>
+            <w:r>
+              <w:rPr>
+                <w:noProof/>
+                <w:webHidden/>
+              </w:rPr>
+              <w:fldChar w:fldCharType="begin"/>
+            </w:r>
+            <w:r>
+              <w:rPr>
+                <w:noProof/>
+                <w:webHidden/>
+              </w:rPr>
+              <w:instrText xml:space="preserve"> PAGEREF _Toc436950452 \h </w:instrText>
+            </w:r>
+            <w:r>
+              <w:rPr>
+                <w:noProof/>
+                <w:webHidden/>
+              </w:rPr>
+            </w:r>
+            <w:r>
+              <w:rPr>
+                <w:noProof/>
+                <w:webHidden/>
+              </w:rPr>
+              <w:fldChar w:fldCharType="separate"/>
+            </w:r>
+            <w:r>
+              <w:rPr>
+                <w:noProof/>
+                <w:webHidden/>
+              </w:rPr>
+              <w:t>3</w:t>
+            </w:r>
+            <w:r>
+              <w:rPr>
+                <w:noProof/>
+                <w:webHidden/>
+              </w:rPr>
+              <w:fldChar w:fldCharType="end"/>
+            </w:r>
+          </w:hyperlink>
+        </w:p>
+        <w:p>
+          <w:pPr>
+            <w:pStyle w:val="Sumrio1"/>
+            <w:tabs>
+              <w:tab w:val="right" w:leader="dot" w:pos="8828"/>
+            </w:tabs>
+            <w:rPr>
+              <w:rFonts w:asciiTheme="minorHAnsi" w:eastAsiaTheme="minorEastAsia" w:hAnsiTheme="minorHAnsi"/>
+              <w:noProof/>
+              <w:sz w:val="22"/>
+              <w:lang w:eastAsia="pt-BR"/>
+            </w:rPr>
+          </w:pPr>
+          <w:hyperlink w:anchor="_Toc436950453" w:history="1">
+            <w:r>
+              <w:rPr>
+                <w:rStyle w:val="Hyperlink"/>
+                <w:noProof/>
+              </w:rPr>
+              <w:t>Referências Bibliográficas</w:t>
+            </w:r>
+            <w:r>
+              <w:rPr>
+                <w:noProof/>
+                <w:webHidden/>
+              </w:rPr>
+              <w:tab/>
+            </w:r>
+            <w:r>
+              <w:rPr>
+                <w:noProof/>
+                <w:webHidden/>
+              </w:rPr>
+              <w:fldChar w:fldCharType="begin"/>
+            </w:r>
+            <w:r>
+              <w:rPr>
+                <w:noProof/>
+                <w:webHidden/>
+              </w:rPr>
+              <w:instrText xml:space="preserve"> PAGEREF _Toc436950453 \h </w:instrText>
+            </w:r>
+            <w:r>
+              <w:rPr>
+                <w:noProof/>
+                <w:webHidden/>
+              </w:rPr>
+            </w:r>
+            <w:r>
+              <w:rPr>
+                <w:noProof/>
+                <w:webHidden/>
+              </w:rPr>
+              <w:fldChar w:fldCharType="separate"/>
+            </w:r>
+            <w:r>
+              <w:rPr>
+                <w:noProof/>
+                <w:webHidden/>
+              </w:rPr>
+              <w:t>3</w:t>
+            </w:r>
+            <w:r>
+              <w:rPr>
+                <w:noProof/>
+                <w:webHidden/>
+              </w:rPr>
+              <w:fldChar w:fldCharType="end"/>
+            </w:r>
+          </w:hyperlink>
+        </w:p>
+        <w:p>
+          <w:pPr>
+            <w:pStyle w:val="Sumrio1"/>
+            <w:tabs>
+              <w:tab w:val="right" w:leader="dot" w:pos="8828"/>
+            </w:tabs>
+            <w:rPr>
+              <w:rFonts w:asciiTheme="minorHAnsi" w:eastAsiaTheme="minorEastAsia" w:hAnsiTheme="minorHAnsi"/>
+              <w:noProof/>
+              <w:sz w:val="22"/>
+              <w:lang w:eastAsia="pt-BR"/>
+            </w:rPr>
+          </w:pPr>
+          <w:hyperlink w:anchor="_Toc436950454" w:history="1">
+            <w:r>
+              <w:rPr>
+                <w:rStyle w:val="Hyperlink"/>
+                <w:noProof/>
+              </w:rPr>
+              <w:t>ANEXO I – Documentação do banco de dados</w:t>
+            </w:r>
+            <w:r>
+              <w:rPr>
+                <w:noProof/>
+                <w:webHidden/>
+              </w:rPr>
+              <w:tab/>
+            </w:r>
+            <w:r>
+              <w:rPr>
+                <w:noProof/>
+                <w:webHidden/>
+              </w:rPr>
+              <w:fldChar w:fldCharType="begin"/>
+            </w:r>
+            <w:r>
+              <w:rPr>
+                <w:noProof/>
+                <w:webHidden/>
+              </w:rPr>
+              <w:instrText xml:space="preserve"> PAGEREF _Toc436950454 \h </w:instrText>
+            </w:r>
+            <w:r>
+              <w:rPr>
+                <w:noProof/>
+                <w:webHidden/>
+              </w:rPr>
+            </w:r>
+            <w:r>
+              <w:rPr>
+                <w:noProof/>
+                <w:webHidden/>
+              </w:rPr>
+              <w:fldChar w:fldCharType="separate"/>
+            </w:r>
+            <w:r>
+              <w:rPr>
+                <w:noProof/>
+                <w:webHidden/>
+              </w:rPr>
+              <w:t>4</w:t>
+            </w:r>
+            <w:r>
+              <w:rPr>
+                <w:noProof/>
+                <w:webHidden/>
+              </w:rPr>
+              <w:fldChar w:fldCharType="end"/>
+            </w:r>
+          </w:hyperlink>
+        </w:p>
+        <w:p>
+          <w:pPr>
+            <w:pStyle w:val="Sumrio1"/>
+            <w:tabs>
+              <w:tab w:val="right" w:leader="dot" w:pos="8828"/>
+            </w:tabs>
+            <w:rPr>
+              <w:rFonts w:asciiTheme="minorHAnsi" w:eastAsiaTheme="minorEastAsia" w:hAnsiTheme="minorHAnsi"/>
+              <w:noProof/>
+              <w:sz w:val="22"/>
+              <w:lang w:eastAsia="pt-BR"/>
+            </w:rPr>
+          </w:pPr>
+          <w:hyperlink w:anchor="_Toc436950455" w:history="1">
+            <w:r>
+              <w:rPr>
+                <w:rStyle w:val="Hyperlink"/>
+                <w:noProof/>
+              </w:rPr>
+              <w:t>ANEXO II – Ferramentas Utilizadas</w:t>
+            </w:r>
+            <w:r>
+              <w:rPr>
+                <w:noProof/>
+                <w:webHidden/>
+              </w:rPr>
+              <w:tab/>
+            </w:r>
+            <w:r>
+              <w:rPr>
+                <w:noProof/>
+                <w:webHidden/>
+              </w:rPr>
+              <w:fldChar w:fldCharType="begin"/>
+            </w:r>
+            <w:r>
+              <w:rPr>
+                <w:noProof/>
+                <w:webHidden/>
+              </w:rPr>
+              <w:instrText xml:space="preserve"> PAGEREF _Toc436950455 \h </w:instrText>
+            </w:r>
+            <w:r>
+              <w:rPr>
+                <w:noProof/>
+                <w:webHidden/>
+              </w:rPr>
+            </w:r>
+            <w:r>
+              <w:rPr>
+                <w:noProof/>
+                <w:webHidden/>
+              </w:rPr>
+              <w:fldChar w:fldCharType="separate"/>
+            </w:r>
+            <w:r>
+              <w:rPr>
+                <w:noProof/>
+                <w:webHidden/>
+              </w:rPr>
+              <w:t>5</w:t>
+            </w:r>
+            <w:r>
+              <w:rPr>
+                <w:noProof/>
+                <w:webHidden/>
+              </w:rPr>
+              <w:fldChar w:fldCharType="end"/>
+            </w:r>
+          </w:hyperlink>
+        </w:p>
+        <w:p>
+          <w:pPr>
+            <w:pStyle w:val="Sumrio1"/>
+            <w:tabs>
+              <w:tab w:val="right" w:leader="dot" w:pos="8828"/>
+            </w:tabs>
+            <w:rPr>
+              <w:rFonts w:asciiTheme="minorHAnsi" w:eastAsiaTheme="minorEastAsia" w:hAnsiTheme="minorHAnsi"/>
+              <w:noProof/>
+              <w:sz w:val="22"/>
+              <w:lang w:eastAsia="pt-BR"/>
+            </w:rPr>
+          </w:pPr>
+          <w:hyperlink w:anchor="_Toc436950456" w:history="1">
+            <w:r>
+              <w:rPr>
+                <w:rStyle w:val="Hyperlink"/>
+                <w:noProof/>
+              </w:rPr>
+              <w:t>Anexo III - Protótipos em Wireframes</w:t>
+            </w:r>
+            <w:r>
+              <w:rPr>
+                <w:noProof/>
+                <w:webHidden/>
+              </w:rPr>
+              <w:tab/>
+            </w:r>
+            <w:r>
+              <w:rPr>
+                <w:noProof/>
+                <w:webHidden/>
+              </w:rPr>
+              <w:fldChar w:fldCharType="begin"/>
+            </w:r>
+            <w:r>
+              <w:rPr>
+                <w:noProof/>
+                <w:webHidden/>
+              </w:rPr>
+              <w:instrText xml:space="preserve"> PAGEREF _Toc436950456 \h </w:instrText>
+            </w:r>
+            <w:r>
+              <w:rPr>
+                <w:noProof/>
+                <w:webHidden/>
+              </w:rPr>
+            </w:r>
+            <w:r>
+              <w:rPr>
+                <w:noProof/>
+                <w:webHidden/>
+              </w:rPr>
+              <w:fldChar w:fldCharType="separate"/>
+            </w:r>
+            <w:r>
+              <w:rPr>
+                <w:noProof/>
+                <w:webHidden/>
+              </w:rPr>
+              <w:t>6</w:t>
             </w:r>
             <w:r>
               <w:rPr>
@@ -872,32 +1268,15 @@
           <w:r>
             <w:rPr>
               <w:b/>
-              <w:bCs/>
             </w:rPr>
             <w:fldChar w:fldCharType="end"/>
           </w:r>
         </w:p>
       </w:sdtContent>
     </w:sdt>
-    <w:p>
-      <w:pPr>
-        <w:jc w:val="center"/>
-        <w:rPr>
-          <w:b/>
-        </w:rPr>
-      </w:pPr>
-    </w:p>
-    <w:p>
-      <w:pPr>
-        <w:spacing w:after="160" w:line="259" w:lineRule="auto"/>
-        <w:rPr>
-          <w:b/>
-        </w:rPr>
-      </w:pPr>
-      <w:r>
-        <w:rPr>
-          <w:b/>
-        </w:rPr>
+    <w:p/>
+    <w:p>
+      <w:r>
         <w:br w:type="page"/>
       </w:r>
     </w:p>
@@ -905,7 +1284,7 @@
       <w:pPr>
         <w:pStyle w:val="Ttulo1"/>
       </w:pPr>
-      <w:bookmarkStart w:id="0" w:name="_Toc435517223"/>
+      <w:bookmarkStart w:id="0" w:name="_Toc436950448"/>
       <w:r>
         <w:rPr>
           <w:rStyle w:val="Ttulo1Char"/>
@@ -917,27 +1296,28 @@
       <w:bookmarkEnd w:id="0"/>
     </w:p>
     <w:p>
-      <w:pPr>
-        <w:ind w:firstLine="720"/>
-        <w:jc w:val="both"/>
-      </w:pPr>
-      <w:r>
-        <w:t>Desenvolvimento de um middleware</w:t>
-      </w:r>
-      <w:r>
-        <w:t xml:space="preserve"> para um sistema de RFID para localização de acervo bibliotecário.</w:t>
-      </w:r>
-    </w:p>
-    <w:p>
-      <w:pPr>
-        <w:jc w:val="both"/>
-      </w:pPr>
-    </w:p>
-    <w:p>
-      <w:pPr>
-        <w:jc w:val="both"/>
-      </w:pPr>
-      <w:bookmarkStart w:id="1" w:name="_Toc435517224"/>
+      <w:r>
+        <w:t xml:space="preserve">Desenvolvimento </w:t>
+      </w:r>
+      <w:r>
+        <w:t>de um middleware</w:t>
+      </w:r>
+      <w:r>
+        <w:t xml:space="preserve"> </w:t>
+      </w:r>
+      <w:r>
+        <w:t xml:space="preserve">e uma interface de usuário </w:t>
+      </w:r>
+      <w:r>
+        <w:t>para um sistema de RFID para localização de acervo bibliotecário.</w:t>
+      </w:r>
+    </w:p>
+    <w:p/>
+    <w:p>
+      <w:pPr>
+        <w:ind w:firstLine="0"/>
+      </w:pPr>
+      <w:bookmarkStart w:id="1" w:name="_Toc436950449"/>
       <w:r>
         <w:rPr>
           <w:rStyle w:val="Ttulo1Char"/>
@@ -947,12 +1327,14 @@
       <w:bookmarkEnd w:id="1"/>
     </w:p>
     <w:p>
-      <w:pPr>
-        <w:ind w:firstLine="720"/>
-        <w:jc w:val="both"/>
-      </w:pPr>
-      <w:r>
-        <w:t xml:space="preserve">Como um esforço para melhorar o atendimento na biblioteca do IFSP – Campus Hortolândia, iniciou-se um projeto de extensão com o objetivo de desenvolver um sistema que apoiasse os servidores na localização e controle do acervo bibliotecário. Esse sistema utilizaria a tecnologia de RFID para fazer a localização desse material. Para o funcionamento adequado de um sistema baseado nessa tecnologia é necessário o desenvolvimento de um middleware. </w:t>
+      <w:r>
+        <w:t>Como um esforço para melhorar o atendimento na biblioteca do IFSP – Campus Hortolândia, iniciou-se um projeto de extensão com o objetivo de desenvolver um sistema que apoiasse os servidores na localização e controle do acervo bibliotecário. Esse sistema utilizaria a tecnologia de RFID para fazer a localização desse material. Para o funcionamento adequado de um sistema baseado nessa tecnologia é necessário o desenvolvimento de um middleware</w:t>
+      </w:r>
+      <w:r>
+        <w:t xml:space="preserve"> e uma interface de usuário</w:t>
+      </w:r>
+      <w:r>
+        <w:t xml:space="preserve">. </w:t>
       </w:r>
       <w:r>
         <w:t>O middleware é parte essencial de um sistema de RFID pois é ele que</w:t>
@@ -970,19 +1352,21 @@
         <w:t>de forma simples.</w:t>
       </w:r>
       <w:r>
-        <w:t xml:space="preserve"> Quando pronto o sistema irá auxiliar os servidores da biblioteca na localização do acervo permitindo um melhor controle sobre ele.</w:t>
-      </w:r>
-    </w:p>
-    <w:p>
-      <w:pPr>
-        <w:jc w:val="both"/>
-      </w:pPr>
-    </w:p>
-    <w:p>
-      <w:pPr>
-        <w:jc w:val="both"/>
-      </w:pPr>
-      <w:bookmarkStart w:id="2" w:name="_Toc435517225"/>
+        <w:t xml:space="preserve"> Quando pronto</w:t>
+      </w:r>
+      <w:r>
+        <w:t>,</w:t>
+      </w:r>
+      <w:r>
+        <w:t xml:space="preserve"> o sistema irá auxiliar os servidores da biblioteca na localização do acervo permitindo um melhor controle sobre ele.</w:t>
+      </w:r>
+    </w:p>
+    <w:p/>
+    <w:p>
+      <w:pPr>
+        <w:ind w:firstLine="0"/>
+      </w:pPr>
+      <w:bookmarkStart w:id="2" w:name="_Toc436950450"/>
       <w:r>
         <w:rPr>
           <w:rStyle w:val="Ttulo1Char"/>
@@ -993,8 +1377,6 @@
     </w:p>
     <w:p>
       <w:pPr>
-        <w:ind w:firstLine="720"/>
-        <w:jc w:val="both"/>
         <w:rPr>
           <w:u w:val="single"/>
         </w:rPr>
@@ -1014,169 +1396,1475 @@
       <w:r>
         <w:t>sistema utilizado no</w:t>
       </w:r>
+      <w:r>
+        <w:t xml:space="preserve"> </w:t>
+      </w:r>
+      <w:r>
+        <w:t xml:space="preserve">single </w:t>
+      </w:r>
+      <w:proofErr w:type="spellStart"/>
+      <w:r>
+        <w:t>board</w:t>
+      </w:r>
+      <w:proofErr w:type="spellEnd"/>
+      <w:r>
+        <w:t xml:space="preserve"> </w:t>
+      </w:r>
+      <w:proofErr w:type="spellStart"/>
+      <w:r>
+        <w:t>computer</w:t>
+      </w:r>
+      <w:proofErr w:type="spellEnd"/>
+      <w:r>
+        <w:t xml:space="preserve"> </w:t>
+      </w:r>
+      <w:r>
+        <w:t>Beaglebone</w:t>
+      </w:r>
+      <w:r>
+        <w:t>.</w:t>
+      </w:r>
+      <w:r>
+        <w:t xml:space="preserve"> O sistema e a interface de consulta utilizada pelo usuário serão desenvolvidos em PHP e HTML5</w:t>
+      </w:r>
+      <w:r>
+        <w:t xml:space="preserve"> e CSS</w:t>
+      </w:r>
+      <w:r>
+        <w:t>.</w:t>
+      </w:r>
+    </w:p>
+    <w:p/>
+    <w:p>
+      <w:pPr>
+        <w:pStyle w:val="Ttulo1"/>
+      </w:pPr>
+      <w:bookmarkStart w:id="3" w:name="_Toc436950451"/>
+      <w:r>
+        <w:t>Metodologia</w:t>
+      </w:r>
+      <w:bookmarkEnd w:id="3"/>
+    </w:p>
+    <w:p>
+      <w:r>
+        <w:t>Estão sendo escritos e entregues alguns artefatos que apoiarão o desenvolvimento do sistema</w:t>
+      </w:r>
+      <w:r>
+        <w:t xml:space="preserve"> </w:t>
+      </w:r>
+      <w:r>
+        <w:t xml:space="preserve">e que serão avaliados dentro de outras matérias. Até o momento foram desenvolvidos os seguintes documentos, o </w:t>
+      </w:r>
+      <w:r>
+        <w:t xml:space="preserve">termo de abertura e cronograma a serem entregues na disciplina de gestão de projeto, para a matéria eletiva de </w:t>
+      </w:r>
+      <w:r>
+        <w:t>Qualidade de software</w:t>
+      </w:r>
+      <w:r>
+        <w:t xml:space="preserve"> </w:t>
+      </w:r>
+      <w:r>
+        <w:t>serão entregues os documentos</w:t>
+      </w:r>
+      <w:r>
+        <w:t xml:space="preserve"> de</w:t>
+      </w:r>
+      <w:r>
+        <w:t xml:space="preserve"> </w:t>
+      </w:r>
+      <w:proofErr w:type="spellStart"/>
+      <w:r>
+        <w:t>Users</w:t>
+      </w:r>
+      <w:proofErr w:type="spellEnd"/>
+      <w:r>
+        <w:t xml:space="preserve"> </w:t>
+      </w:r>
+      <w:proofErr w:type="spellStart"/>
+      <w:r>
+        <w:t>Stories</w:t>
+      </w:r>
+      <w:proofErr w:type="spellEnd"/>
+      <w:r>
+        <w:t>,</w:t>
+      </w:r>
+      <w:r>
+        <w:t xml:space="preserve"> protótipos do sistema em forma de</w:t>
+      </w:r>
+      <w:r>
+        <w:t xml:space="preserve"> </w:t>
+      </w:r>
+      <w:proofErr w:type="spellStart"/>
+      <w:r>
+        <w:t>wireframes</w:t>
+      </w:r>
+      <w:proofErr w:type="spellEnd"/>
+      <w:r>
+        <w:t xml:space="preserve"> e </w:t>
+      </w:r>
+      <w:r>
+        <w:t>a engenharia de valor do projeto e</w:t>
+      </w:r>
+      <w:r>
+        <w:t xml:space="preserve"> para a </w:t>
+      </w:r>
+      <w:r>
+        <w:t>matéria</w:t>
+      </w:r>
+      <w:r>
+        <w:t xml:space="preserve"> de Desenvolvimento Web </w:t>
+      </w:r>
+      <w:r>
+        <w:t>serão</w:t>
+      </w:r>
+      <w:r>
+        <w:t xml:space="preserve"> entregues </w:t>
+      </w:r>
+      <w:r>
+        <w:t>o esquema físico do banco de dados</w:t>
+      </w:r>
+      <w:r>
+        <w:t xml:space="preserve"> (Anexo I)</w:t>
+      </w:r>
+      <w:r>
+        <w:t xml:space="preserve"> e uma lista das ferramentas e tecnologias utilizadas no desenvolvimento das páginas</w:t>
+      </w:r>
+      <w:r>
+        <w:t xml:space="preserve"> (Anexo II),</w:t>
+      </w:r>
+      <w:r>
+        <w:t xml:space="preserve"> além da página desenvolvida em </w:t>
+      </w:r>
+      <w:r>
+        <w:t>HTML5, PHP, e CSS</w:t>
+      </w:r>
+      <w:r>
+        <w:t>.</w:t>
+      </w:r>
+      <w:r>
+        <w:t xml:space="preserve"> Todos os artefatos e a aplicação desenvolvida </w:t>
+      </w:r>
+      <w:r>
+        <w:t>estão</w:t>
+      </w:r>
+      <w:r>
+        <w:t xml:space="preserve"> sendo </w:t>
+      </w:r>
+      <w:r>
+        <w:t>armazenados</w:t>
+      </w:r>
+      <w:r>
+        <w:t xml:space="preserve"> </w:t>
+      </w:r>
+      <w:r>
+        <w:t xml:space="preserve">em um </w:t>
+      </w:r>
+      <w:r>
+        <w:t xml:space="preserve">repositório </w:t>
+      </w:r>
+      <w:r>
+        <w:t xml:space="preserve">no </w:t>
+      </w:r>
+      <w:r>
+        <w:t xml:space="preserve">GitHub </w:t>
+      </w:r>
+      <w:r>
+        <w:t>e pode</w:t>
+      </w:r>
+      <w:r>
+        <w:t>m</w:t>
+      </w:r>
+      <w:r>
+        <w:t xml:space="preserve"> ser acessado</w:t>
+      </w:r>
+      <w:r>
+        <w:t>s</w:t>
+      </w:r>
+      <w:r>
+        <w:t xml:space="preserve"> no endereço </w:t>
+      </w:r>
+      <w:r>
+        <w:t>https://github.com/diogenesprocode/TrabalhoInterdisciplinar.git</w:t>
+      </w:r>
+      <w:r>
+        <w:t xml:space="preserve"> e sendo </w:t>
+      </w:r>
+      <w:proofErr w:type="spellStart"/>
+      <w:r>
+        <w:t>versionados</w:t>
+      </w:r>
+      <w:proofErr w:type="spellEnd"/>
+      <w:r>
+        <w:t xml:space="preserve"> com a aplicação</w:t>
+      </w:r>
+      <w:r>
+        <w:t xml:space="preserve"> Git</w:t>
+      </w:r>
+      <w:r>
+        <w:t>.</w:t>
+      </w:r>
+    </w:p>
+    <w:p>
+      <w:r>
+        <w:t xml:space="preserve">O sistema consiste em </w:t>
+      </w:r>
+      <w:r>
+        <w:t xml:space="preserve">duas partes, </w:t>
+      </w:r>
+      <w:r>
+        <w:t>o</w:t>
+      </w:r>
+      <w:r>
+        <w:t xml:space="preserve"> middleware em python responsável por intermediar a comunicação entre as antenas e o sistema de consulta que será desenvolvido em </w:t>
+      </w:r>
+      <w:r>
+        <w:t>PHP e HTML5 e CSS</w:t>
+      </w:r>
+      <w:r>
+        <w:t>.</w:t>
+      </w:r>
+    </w:p>
+    <w:p/>
+    <w:p/>
+    <w:p/>
+    <w:p>
+      <w:pPr>
+        <w:pStyle w:val="Ttulo1"/>
+      </w:pPr>
+      <w:bookmarkStart w:id="4" w:name="_Toc436950452"/>
+      <w:r>
+        <w:lastRenderedPageBreak/>
+        <w:t>Conclusão</w:t>
+      </w:r>
+      <w:bookmarkEnd w:id="4"/>
+    </w:p>
+    <w:p>
+      <w:r>
+        <w:t xml:space="preserve">A interface de usuário desenvolvida permite o cadastro e pesquisa de itens contidos no acervo. </w:t>
+      </w:r>
+      <w:r>
+        <w:t xml:space="preserve">Ela foi desenvolvida em HTML5, PHP e CSS. Foi usado o framework </w:t>
+      </w:r>
+      <w:proofErr w:type="spellStart"/>
+      <w:r>
+        <w:t>Bootstrap</w:t>
+      </w:r>
+      <w:proofErr w:type="spellEnd"/>
+      <w:r>
+        <w:t xml:space="preserve"> para auxiliar na codificação do CSS. O banco de dados utilizado é o PostgreSQL.</w:t>
+      </w:r>
+      <w:r>
+        <w:t xml:space="preserve"> Espera-se que quando </w:t>
+      </w:r>
+    </w:p>
+    <w:p/>
+    <w:p>
+      <w:pPr>
+        <w:pStyle w:val="Ttulo1"/>
+      </w:pPr>
+      <w:bookmarkStart w:id="5" w:name="_Toc436950453"/>
+      <w:r>
+        <w:t>Referências Bibliográficas</w:t>
+      </w:r>
+      <w:bookmarkEnd w:id="5"/>
+    </w:p>
+    <w:p/>
+    <w:p>
+      <w:pPr>
+        <w:pStyle w:val="TextodoArtigo"/>
+        <w:ind w:left="284" w:hanging="284"/>
+      </w:pPr>
+      <w:r>
+        <w:t xml:space="preserve">MACHADO, Bruno; VAZ, Thiago; SACRAMENTO, Vagner. Middleware RFID: Conceitos e Padrões. In: HESSEL, Fabiano et al. </w:t>
+      </w:r>
+      <w:r>
+        <w:rPr>
+          <w:rStyle w:val="Forte"/>
+        </w:rPr>
+        <w:t xml:space="preserve">Implementando RFID na Cadeia de Negócios: </w:t>
+      </w:r>
+      <w:r>
+        <w:t xml:space="preserve">Tecnologia a serviço da </w:t>
+      </w:r>
+      <w:r>
+        <w:t>excelência</w:t>
+      </w:r>
+      <w:r>
+        <w:t>. 3. ed. Porto Alegre: Edipucrs, 2013. Cap. 6. p. 149-185.</w:t>
+      </w:r>
+    </w:p>
+    <w:p>
+      <w:pPr>
+        <w:spacing w:after="160" w:line="259" w:lineRule="auto"/>
+        <w:ind w:firstLine="0"/>
+        <w:jc w:val="left"/>
+        <w:rPr>
+          <w:rFonts w:ascii="Times New Roman" w:eastAsia="Times New Roman" w:hAnsi="Times New Roman" w:cs="Times New Roman"/>
+          <w:color w:val="000000"/>
+          <w:sz w:val="20"/>
+          <w:szCs w:val="20"/>
+          <w:lang w:eastAsia="pt-BR"/>
+        </w:rPr>
+      </w:pPr>
+      <w:r>
+        <w:br w:type="page"/>
+      </w:r>
+    </w:p>
+    <w:p>
+      <w:pPr>
+        <w:pStyle w:val="Ttulo1"/>
+        <w:jc w:val="center"/>
+      </w:pPr>
+      <w:bookmarkStart w:id="6" w:name="_Toc436950454"/>
+      <w:r>
+        <w:lastRenderedPageBreak/>
+        <w:t xml:space="preserve">ANEXO I – </w:t>
+      </w:r>
+      <w:r>
+        <w:t>DOCUMENTAÇÃO DO BANCO DE DADOS</w:t>
+      </w:r>
+      <w:bookmarkEnd w:id="6"/>
+    </w:p>
+    <w:p>
+      <w:pPr>
+        <w:ind w:firstLine="0"/>
+      </w:pPr>
+    </w:p>
+    <w:p>
+      <w:pPr>
+        <w:ind w:firstLine="0"/>
+        <w:rPr>
+          <w:b/>
+        </w:rPr>
+      </w:pPr>
+      <w:r>
+        <w:rPr>
+          <w:b/>
+        </w:rPr>
+        <w:t>Código SQL</w:t>
+      </w:r>
+    </w:p>
+    <w:p>
+      <w:pPr>
+        <w:ind w:firstLine="0"/>
+        <w:rPr>
+          <w:lang w:val="en-US"/>
+        </w:rPr>
+      </w:pPr>
+      <w:r>
+        <w:rPr>
+          <w:lang w:val="en-US"/>
+        </w:rPr>
+        <w:t xml:space="preserve">CREATE TABLE </w:t>
+      </w:r>
+      <w:proofErr w:type="spellStart"/>
+      <w:r>
+        <w:rPr>
+          <w:lang w:val="en-US"/>
+        </w:rPr>
+        <w:t>Estante</w:t>
+      </w:r>
+      <w:proofErr w:type="spellEnd"/>
+      <w:r>
+        <w:rPr>
+          <w:lang w:val="en-US"/>
+        </w:rPr>
+        <w:t xml:space="preserve"> (</w:t>
+      </w:r>
+    </w:p>
+    <w:p>
+      <w:pPr>
+        <w:ind w:firstLine="0"/>
+        <w:rPr>
+          <w:lang w:val="en-US"/>
+        </w:rPr>
+      </w:pPr>
+      <w:proofErr w:type="spellStart"/>
+      <w:r>
+        <w:rPr>
+          <w:lang w:val="en-US"/>
+        </w:rPr>
+        <w:t>idEstante</w:t>
+      </w:r>
+      <w:proofErr w:type="spellEnd"/>
       <w:r>
         <w:rPr>
           <w:lang w:val="en-US"/>
         </w:rPr>
         <w:t xml:space="preserve"> </w:t>
       </w:r>
+      <w:proofErr w:type="spellStart"/>
       <w:r>
         <w:rPr>
           <w:lang w:val="en-US"/>
         </w:rPr>
-        <w:t>single board</w:t>
-      </w:r>
+        <w:t>int</w:t>
+      </w:r>
+      <w:proofErr w:type="spellEnd"/>
       <w:r>
         <w:rPr>
           <w:lang w:val="en-US"/>
         </w:rPr>
-        <w:t xml:space="preserve"> computer</w:t>
-      </w:r>
+        <w:t xml:space="preserve"> PRIMARY KEY,</w:t>
+      </w:r>
+    </w:p>
+    <w:p>
+      <w:pPr>
+        <w:ind w:firstLine="0"/>
+      </w:pPr>
+      <w:proofErr w:type="spellStart"/>
+      <w:proofErr w:type="gramStart"/>
+      <w:r>
+        <w:t>numeroLivros</w:t>
+      </w:r>
+      <w:proofErr w:type="spellEnd"/>
+      <w:proofErr w:type="gramEnd"/>
       <w:r>
         <w:t xml:space="preserve"> </w:t>
       </w:r>
-      <w:r>
-        <w:t>Beaglebone</w:t>
-      </w:r>
-      <w:r>
-        <w:t>.</w:t>
-      </w:r>
-      <w:r>
-        <w:t xml:space="preserve"> O sistema e a interface de consulta utilizada pelo usuário serão desenvolvidos em PHP e HTML5.</w:t>
-      </w:r>
-    </w:p>
-    <w:p>
-      <w:pPr>
-        <w:jc w:val="both"/>
-      </w:pPr>
+      <w:proofErr w:type="spellStart"/>
+      <w:r>
+        <w:t>int</w:t>
+      </w:r>
+      <w:proofErr w:type="spellEnd"/>
+    </w:p>
+    <w:p>
+      <w:pPr>
+        <w:ind w:firstLine="0"/>
+      </w:pPr>
+      <w:r>
+        <w:t>);</w:t>
+      </w:r>
+    </w:p>
+    <w:p>
+      <w:pPr>
+        <w:ind w:firstLine="0"/>
+      </w:pPr>
+    </w:p>
+    <w:p>
+      <w:pPr>
+        <w:ind w:firstLine="0"/>
+      </w:pPr>
+      <w:r>
+        <w:t xml:space="preserve">CREATE TABLE </w:t>
+      </w:r>
+      <w:proofErr w:type="spellStart"/>
+      <w:r>
+        <w:t>livroEtiquetado</w:t>
+      </w:r>
+      <w:proofErr w:type="spellEnd"/>
+      <w:r>
+        <w:t xml:space="preserve"> (</w:t>
+      </w:r>
+    </w:p>
+    <w:p>
+      <w:pPr>
+        <w:ind w:firstLine="0"/>
+      </w:pPr>
+      <w:proofErr w:type="spellStart"/>
+      <w:proofErr w:type="gramStart"/>
+      <w:r>
+        <w:t>idEtiqueta</w:t>
+      </w:r>
+      <w:proofErr w:type="spellEnd"/>
+      <w:proofErr w:type="gramEnd"/>
+      <w:r>
+        <w:t xml:space="preserve"> </w:t>
+      </w:r>
+      <w:proofErr w:type="spellStart"/>
+      <w:r>
+        <w:t>varchar</w:t>
+      </w:r>
+      <w:proofErr w:type="spellEnd"/>
+      <w:r>
+        <w:t>(11),</w:t>
+      </w:r>
+    </w:p>
+    <w:p>
+      <w:pPr>
+        <w:ind w:firstLine="0"/>
+      </w:pPr>
+      <w:proofErr w:type="gramStart"/>
+      <w:r>
+        <w:t>tombo</w:t>
+      </w:r>
+      <w:proofErr w:type="gramEnd"/>
+      <w:r>
+        <w:t xml:space="preserve"> </w:t>
+      </w:r>
+      <w:proofErr w:type="spellStart"/>
+      <w:r>
+        <w:t>int</w:t>
+      </w:r>
+      <w:proofErr w:type="spellEnd"/>
+      <w:r>
+        <w:t>,</w:t>
+      </w:r>
+    </w:p>
+    <w:p>
+      <w:pPr>
+        <w:ind w:firstLine="0"/>
+      </w:pPr>
+      <w:proofErr w:type="spellStart"/>
+      <w:proofErr w:type="gramStart"/>
+      <w:r>
+        <w:t>idEstante</w:t>
+      </w:r>
+      <w:proofErr w:type="spellEnd"/>
+      <w:proofErr w:type="gramEnd"/>
+      <w:r>
+        <w:t xml:space="preserve"> </w:t>
+      </w:r>
+      <w:proofErr w:type="spellStart"/>
+      <w:r>
+        <w:t>int</w:t>
+      </w:r>
+      <w:proofErr w:type="spellEnd"/>
+      <w:r>
+        <w:t>,</w:t>
+      </w:r>
+    </w:p>
+    <w:p>
+      <w:pPr>
+        <w:ind w:firstLine="0"/>
+      </w:pPr>
+      <w:proofErr w:type="gramStart"/>
+      <w:r>
+        <w:t>autor</w:t>
+      </w:r>
+      <w:proofErr w:type="gramEnd"/>
+      <w:r>
+        <w:t xml:space="preserve"> </w:t>
+      </w:r>
+      <w:proofErr w:type="spellStart"/>
+      <w:r>
+        <w:t>varchar</w:t>
+      </w:r>
+      <w:proofErr w:type="spellEnd"/>
+      <w:r>
+        <w:t>(30),</w:t>
+      </w:r>
+    </w:p>
+    <w:p>
+      <w:pPr>
+        <w:ind w:firstLine="0"/>
+      </w:pPr>
+      <w:proofErr w:type="spellStart"/>
+      <w:proofErr w:type="gramStart"/>
+      <w:r>
+        <w:t>titulo</w:t>
+      </w:r>
+      <w:proofErr w:type="spellEnd"/>
+      <w:proofErr w:type="gramEnd"/>
+      <w:r>
+        <w:t xml:space="preserve"> </w:t>
+      </w:r>
+      <w:proofErr w:type="spellStart"/>
+      <w:r>
+        <w:t>varchar</w:t>
+      </w:r>
+      <w:proofErr w:type="spellEnd"/>
+      <w:r>
+        <w:t>(30),</w:t>
+      </w:r>
+    </w:p>
+    <w:p>
+      <w:pPr>
+        <w:ind w:firstLine="0"/>
+      </w:pPr>
+      <w:r>
+        <w:t xml:space="preserve">PRIMARY </w:t>
+      </w:r>
+      <w:proofErr w:type="gramStart"/>
+      <w:r>
+        <w:t>KEY(</w:t>
+      </w:r>
+      <w:proofErr w:type="spellStart"/>
+      <w:proofErr w:type="gramEnd"/>
+      <w:r>
+        <w:t>IdEtiqueta,Tombo</w:t>
+      </w:r>
+      <w:proofErr w:type="spellEnd"/>
+      <w:r>
+        <w:t>),</w:t>
+      </w:r>
+    </w:p>
+    <w:p>
+      <w:pPr>
+        <w:ind w:firstLine="0"/>
+      </w:pPr>
+      <w:r>
+        <w:t xml:space="preserve">FOREIGN </w:t>
+      </w:r>
+      <w:proofErr w:type="gramStart"/>
+      <w:r>
+        <w:t>KEY(</w:t>
+      </w:r>
+      <w:proofErr w:type="spellStart"/>
+      <w:proofErr w:type="gramEnd"/>
+      <w:r>
+        <w:t>idEstante</w:t>
+      </w:r>
+      <w:proofErr w:type="spellEnd"/>
+      <w:r>
+        <w:t>) REFERENCES estante (</w:t>
+      </w:r>
+      <w:proofErr w:type="spellStart"/>
+      <w:r>
+        <w:t>idEstante</w:t>
+      </w:r>
+      <w:proofErr w:type="spellEnd"/>
+      <w:r>
+        <w:t>)</w:t>
+      </w:r>
+    </w:p>
+    <w:p>
+      <w:pPr>
+        <w:ind w:firstLine="0"/>
+      </w:pPr>
+      <w:r>
+        <w:t>);</w:t>
+      </w:r>
+    </w:p>
+    <w:p>
+      <w:pPr>
+        <w:ind w:firstLine="0"/>
+      </w:pPr>
+    </w:p>
+    <w:p>
+      <w:pPr>
+        <w:spacing w:after="160" w:line="259" w:lineRule="auto"/>
+        <w:ind w:firstLine="0"/>
+        <w:jc w:val="left"/>
+        <w:rPr>
+          <w:b/>
+        </w:rPr>
+      </w:pPr>
+      <w:bookmarkStart w:id="7" w:name="_GoBack"/>
+      <w:r>
+        <w:rPr>
+          <w:b/>
+          <w:noProof/>
+        </w:rPr>
+        <w:pict>
+          <v:shapetype id="_x0000_t75" coordsize="21600,21600" o:spt="75" o:preferrelative="t" path="m@4@5l@4@11@9@11@9@5xe" filled="f" stroked="f">
+            <v:stroke joinstyle="miter"/>
+            <v:formulas>
+              <v:f eqn="if lineDrawn pixelLineWidth 0"/>
+              <v:f eqn="sum @0 1 0"/>
+              <v:f eqn="sum 0 0 @1"/>
+              <v:f eqn="prod @2 1 2"/>
+              <v:f eqn="prod @3 21600 pixelWidth"/>
+              <v:f eqn="prod @3 21600 pixelHeight"/>
+              <v:f eqn="sum @0 0 1"/>
+              <v:f eqn="prod @6 1 2"/>
+              <v:f eqn="prod @7 21600 pixelWidth"/>
+              <v:f eqn="sum @8 21600 0"/>
+              <v:f eqn="prod @7 21600 pixelHeight"/>
+              <v:f eqn="sum @10 21600 0"/>
+            </v:formulas>
+            <v:path o:extrusionok="f" gradientshapeok="t" o:connecttype="rect"/>
+            <o:lock v:ext="edit" aspectratio="t"/>
+          </v:shapetype>
+          <v:shape id="_x0000_s1026" type="#_x0000_t75" style="position:absolute;margin-left:.55pt;margin-top:18.4pt;width:441.75pt;height:167.25pt;z-index:251662336;mso-position-horizontal-relative:text;mso-position-vertical-relative:text">
+            <v:imagedata r:id="rId9" o:title="diagrama_entidade_relacionamento"/>
+          </v:shape>
+        </w:pict>
+      </w:r>
+      <w:bookmarkEnd w:id="7"/>
+      <w:r>
+        <w:rPr>
+          <w:b/>
+        </w:rPr>
+        <w:t>Diagrama Entidade Relacional</w:t>
+      </w:r>
+      <w:r>
+        <w:rPr>
+          <w:b/>
+        </w:rPr>
+        <w:br w:type="page"/>
+      </w:r>
     </w:p>
     <w:p>
       <w:pPr>
         <w:pStyle w:val="Ttulo1"/>
-      </w:pPr>
-      <w:bookmarkStart w:id="3" w:name="_Toc435517226"/>
-      <w:r>
-        <w:t>Metodologia</w:t>
-      </w:r>
-      <w:bookmarkEnd w:id="3"/>
-    </w:p>
-    <w:p>
-      <w:pPr>
-        <w:ind w:firstLine="720"/>
-        <w:jc w:val="both"/>
-      </w:pPr>
-      <w:r>
-        <w:t>Estão sendo escritos e entregues alguns artefatos que apoiarão o desenvolvimento do sistema</w:t>
-      </w:r>
-      <w:r>
-        <w:t xml:space="preserve"> </w:t>
-      </w:r>
-      <w:r>
-        <w:t xml:space="preserve">e que serão avaliados dentro de outras matérias. Até o momento foram desenvolvidos os seguintes documentos, o </w:t>
-      </w:r>
-      <w:r>
-        <w:t xml:space="preserve">termo de abertura e cronograma a serem entregues na disciplina de gestão de projeto, para a matéria eletiva de Metodologias Ágeis </w:t>
-      </w:r>
-      <w:r>
-        <w:t>serão entregues os documentos</w:t>
-      </w:r>
-      <w:r>
-        <w:t xml:space="preserve"> de</w:t>
-      </w:r>
-      <w:r>
+        <w:jc w:val="center"/>
+      </w:pPr>
+      <w:bookmarkStart w:id="8" w:name="_Toc436950455"/>
+      <w:r>
+        <w:lastRenderedPageBreak/>
+        <w:t xml:space="preserve">ANEXO </w:t>
+      </w:r>
+      <w:r>
+        <w:t>II</w:t>
+      </w:r>
+      <w:r>
+        <w:t xml:space="preserve"> – </w:t>
+      </w:r>
+      <w:r>
+        <w:t>FERRAMENTAS UTILIZADAS</w:t>
+      </w:r>
+      <w:bookmarkEnd w:id="8"/>
+    </w:p>
+    <w:tbl>
+      <w:tblPr>
+        <w:tblStyle w:val="Tabelacomgrade"/>
+        <w:tblpPr w:leftFromText="141" w:rightFromText="141" w:horzAnchor="margin" w:tblpY="540"/>
+        <w:tblW w:w="0" w:type="auto"/>
+        <w:tblLook w:val="04A0" w:firstRow="1" w:lastRow="0" w:firstColumn="1" w:lastColumn="0" w:noHBand="0" w:noVBand="1"/>
+      </w:tblPr>
+      <w:tblGrid>
+        <w:gridCol w:w="3145"/>
+        <w:gridCol w:w="4050"/>
+        <w:gridCol w:w="908"/>
+      </w:tblGrid>
+      <w:tr>
+        <w:tc>
+          <w:tcPr>
+            <w:tcW w:w="3145" w:type="dxa"/>
+            <w:shd w:val="clear" w:color="auto" w:fill="A8D08D" w:themeFill="accent6" w:themeFillTint="99"/>
+          </w:tcPr>
+          <w:p>
+            <w:pPr>
+              <w:ind w:firstLine="0"/>
+              <w:jc w:val="center"/>
+              <w:rPr>
+                <w:b/>
+              </w:rPr>
+            </w:pPr>
+            <w:r>
+              <w:rPr>
+                <w:b/>
+              </w:rPr>
+              <w:t>Descrição</w:t>
+            </w:r>
+          </w:p>
+        </w:tc>
+        <w:tc>
+          <w:tcPr>
+            <w:tcW w:w="4050" w:type="dxa"/>
+            <w:shd w:val="clear" w:color="auto" w:fill="A8D08D" w:themeFill="accent6" w:themeFillTint="99"/>
+          </w:tcPr>
+          <w:p>
+            <w:pPr>
+              <w:ind w:firstLine="0"/>
+              <w:jc w:val="center"/>
+              <w:rPr>
+                <w:b/>
+              </w:rPr>
+            </w:pPr>
+            <w:r>
+              <w:rPr>
+                <w:b/>
+              </w:rPr>
+              <w:t>Ferramenta/Aplicação</w:t>
+            </w:r>
+          </w:p>
+        </w:tc>
+        <w:tc>
+          <w:tcPr>
+            <w:tcW w:w="754" w:type="dxa"/>
+            <w:shd w:val="clear" w:color="auto" w:fill="A8D08D" w:themeFill="accent6" w:themeFillTint="99"/>
+          </w:tcPr>
+          <w:p>
+            <w:pPr>
+              <w:ind w:firstLine="0"/>
+              <w:jc w:val="center"/>
+              <w:rPr>
+                <w:b/>
+              </w:rPr>
+            </w:pPr>
+            <w:r>
+              <w:rPr>
+                <w:b/>
+              </w:rPr>
+              <w:t>Versão</w:t>
+            </w:r>
+          </w:p>
+        </w:tc>
+      </w:tr>
+      <w:tr>
+        <w:tc>
+          <w:tcPr>
+            <w:tcW w:w="3145" w:type="dxa"/>
+          </w:tcPr>
+          <w:p>
+            <w:pPr>
+              <w:ind w:firstLine="0"/>
+            </w:pPr>
+            <w:r>
+              <w:t>Banco de dados</w:t>
+            </w:r>
+          </w:p>
+        </w:tc>
+        <w:tc>
+          <w:tcPr>
+            <w:tcW w:w="4050" w:type="dxa"/>
+          </w:tcPr>
+          <w:p>
+            <w:pPr>
+              <w:ind w:firstLine="0"/>
+              <w:jc w:val="left"/>
+            </w:pPr>
+            <w:r>
+              <w:t>MySQL</w:t>
+            </w:r>
+          </w:p>
+        </w:tc>
+        <w:tc>
+          <w:tcPr>
+            <w:tcW w:w="754" w:type="dxa"/>
+          </w:tcPr>
+          <w:p>
+            <w:pPr>
+              <w:ind w:firstLine="0"/>
+              <w:jc w:val="left"/>
+            </w:pPr>
+            <w:r>
+              <w:t>5.6</w:t>
+            </w:r>
+          </w:p>
+        </w:tc>
+      </w:tr>
+      <w:tr>
+        <w:tc>
+          <w:tcPr>
+            <w:tcW w:w="3145" w:type="dxa"/>
+          </w:tcPr>
+          <w:p>
+            <w:pPr>
+              <w:ind w:firstLine="0"/>
+            </w:pPr>
+            <w:r>
+              <w:t>Servidor Web</w:t>
+            </w:r>
+          </w:p>
+        </w:tc>
+        <w:tc>
+          <w:tcPr>
+            <w:tcW w:w="4050" w:type="dxa"/>
+          </w:tcPr>
+          <w:p>
+            <w:pPr>
+              <w:ind w:firstLine="0"/>
+              <w:jc w:val="left"/>
+            </w:pPr>
+            <w:r>
+              <w:t>Apache</w:t>
+            </w:r>
+          </w:p>
+        </w:tc>
+        <w:tc>
+          <w:tcPr>
+            <w:tcW w:w="754" w:type="dxa"/>
+          </w:tcPr>
+          <w:p>
+            <w:pPr>
+              <w:ind w:firstLine="0"/>
+              <w:jc w:val="left"/>
+            </w:pPr>
+            <w:r>
+              <w:t>2.4</w:t>
+            </w:r>
+          </w:p>
+        </w:tc>
+      </w:tr>
+      <w:tr>
+        <w:tc>
+          <w:tcPr>
+            <w:tcW w:w="3145" w:type="dxa"/>
+          </w:tcPr>
+          <w:p>
+            <w:pPr>
+              <w:ind w:firstLine="0"/>
+            </w:pPr>
+            <w:r>
+              <w:t>Linguagem de Programação</w:t>
+            </w:r>
+          </w:p>
+        </w:tc>
+        <w:tc>
+          <w:tcPr>
+            <w:tcW w:w="4050" w:type="dxa"/>
+          </w:tcPr>
+          <w:p>
+            <w:pPr>
+              <w:ind w:firstLine="0"/>
+              <w:jc w:val="left"/>
+            </w:pPr>
+            <w:r>
+              <w:t>PHP</w:t>
+            </w:r>
+          </w:p>
+        </w:tc>
+        <w:tc>
+          <w:tcPr>
+            <w:tcW w:w="754" w:type="dxa"/>
+          </w:tcPr>
+          <w:p>
+            <w:pPr>
+              <w:ind w:firstLine="0"/>
+              <w:jc w:val="left"/>
+            </w:pPr>
+            <w:r>
+              <w:t>5.6</w:t>
+            </w:r>
+          </w:p>
+        </w:tc>
+      </w:tr>
+      <w:tr>
+        <w:tc>
+          <w:tcPr>
+            <w:tcW w:w="3145" w:type="dxa"/>
+          </w:tcPr>
+          <w:p>
+            <w:pPr>
+              <w:ind w:firstLine="0"/>
+            </w:pPr>
+            <w:r>
+              <w:rPr>
+                <w:rStyle w:val="tgc"/>
+              </w:rPr>
+              <w:t>Linguagem de Folhas de Estilo</w:t>
+            </w:r>
+          </w:p>
+        </w:tc>
+        <w:tc>
+          <w:tcPr>
+            <w:tcW w:w="4050" w:type="dxa"/>
+          </w:tcPr>
+          <w:p>
+            <w:pPr>
+              <w:ind w:firstLine="0"/>
+              <w:jc w:val="left"/>
+            </w:pPr>
+            <w:r>
+              <w:t>CSS 3</w:t>
+            </w:r>
+          </w:p>
+        </w:tc>
+        <w:tc>
+          <w:tcPr>
+            <w:tcW w:w="754" w:type="dxa"/>
+          </w:tcPr>
+          <w:p>
+            <w:pPr>
+              <w:ind w:firstLine="0"/>
+              <w:jc w:val="left"/>
+            </w:pPr>
+            <w:r>
+              <w:t>3</w:t>
+            </w:r>
+          </w:p>
+        </w:tc>
+      </w:tr>
+      <w:tr>
+        <w:tc>
+          <w:tcPr>
+            <w:tcW w:w="3145" w:type="dxa"/>
+          </w:tcPr>
+          <w:p>
+            <w:pPr>
+              <w:ind w:firstLine="0"/>
+              <w:rPr>
+                <w:rStyle w:val="tgc"/>
+              </w:rPr>
+            </w:pPr>
+            <w:r>
+              <w:rPr>
+                <w:rStyle w:val="tgc"/>
+              </w:rPr>
+              <w:t>Framework CSS</w:t>
+            </w:r>
+          </w:p>
+        </w:tc>
+        <w:tc>
+          <w:tcPr>
+            <w:tcW w:w="4050" w:type="dxa"/>
+          </w:tcPr>
+          <w:p>
+            <w:pPr>
+              <w:ind w:firstLine="0"/>
+              <w:jc w:val="left"/>
+            </w:pPr>
+            <w:proofErr w:type="spellStart"/>
+            <w:r>
+              <w:t>Bootstrap</w:t>
+            </w:r>
+            <w:proofErr w:type="spellEnd"/>
+          </w:p>
+        </w:tc>
+        <w:tc>
+          <w:tcPr>
+            <w:tcW w:w="754" w:type="dxa"/>
+          </w:tcPr>
+          <w:p>
+            <w:pPr>
+              <w:ind w:firstLine="0"/>
+              <w:jc w:val="left"/>
+              <w:rPr>
+                <w:u w:val="single"/>
+              </w:rPr>
+            </w:pPr>
+            <w:r>
+              <w:t>3.3.6</w:t>
+            </w:r>
+          </w:p>
+        </w:tc>
+      </w:tr>
+      <w:tr>
+        <w:tc>
+          <w:tcPr>
+            <w:tcW w:w="3145" w:type="dxa"/>
+          </w:tcPr>
+          <w:p>
+            <w:pPr>
+              <w:ind w:firstLine="0"/>
+              <w:rPr>
+                <w:rStyle w:val="tgc"/>
+              </w:rPr>
+            </w:pPr>
+            <w:r>
+              <w:rPr>
+                <w:rStyle w:val="tgc"/>
+              </w:rPr>
+              <w:t>Editor de texto</w:t>
+            </w:r>
+          </w:p>
+        </w:tc>
+        <w:tc>
+          <w:tcPr>
+            <w:tcW w:w="4050" w:type="dxa"/>
+          </w:tcPr>
+          <w:p>
+            <w:pPr>
+              <w:ind w:firstLine="0"/>
+              <w:jc w:val="left"/>
+            </w:pPr>
+            <w:r>
+              <w:t>Sublime</w:t>
+            </w:r>
+          </w:p>
+        </w:tc>
+        <w:tc>
+          <w:tcPr>
+            <w:tcW w:w="754" w:type="dxa"/>
+          </w:tcPr>
+          <w:p>
+            <w:pPr>
+              <w:ind w:firstLine="0"/>
+              <w:jc w:val="left"/>
+            </w:pPr>
+            <w:r>
+              <w:t>3</w:t>
+            </w:r>
+          </w:p>
+        </w:tc>
+      </w:tr>
+      <w:tr>
+        <w:tc>
+          <w:tcPr>
+            <w:tcW w:w="3145" w:type="dxa"/>
+          </w:tcPr>
+          <w:p>
+            <w:pPr>
+              <w:ind w:firstLine="0"/>
+              <w:rPr>
+                <w:rStyle w:val="tgc"/>
+              </w:rPr>
+            </w:pPr>
+            <w:r>
+              <w:rPr>
+                <w:rStyle w:val="tgc"/>
+              </w:rPr>
+              <w:t>Browser</w:t>
+            </w:r>
+          </w:p>
+        </w:tc>
+        <w:tc>
+          <w:tcPr>
+            <w:tcW w:w="4050" w:type="dxa"/>
+          </w:tcPr>
+          <w:p>
+            <w:pPr>
+              <w:ind w:firstLine="0"/>
+              <w:jc w:val="left"/>
+            </w:pPr>
+            <w:r>
+              <w:t>Firefox</w:t>
+            </w:r>
+          </w:p>
+          <w:p>
+            <w:pPr>
+              <w:ind w:firstLine="0"/>
+              <w:jc w:val="left"/>
+            </w:pPr>
+            <w:r>
+              <w:t>Opera</w:t>
+            </w:r>
+          </w:p>
+          <w:p>
+            <w:pPr>
+              <w:ind w:firstLine="0"/>
+              <w:jc w:val="left"/>
+            </w:pPr>
+            <w:r>
+              <w:t>Chrome</w:t>
+            </w:r>
+          </w:p>
+          <w:p>
+            <w:pPr>
+              <w:ind w:firstLine="0"/>
+              <w:jc w:val="left"/>
+            </w:pPr>
+            <w:r>
+              <w:t>Edge</w:t>
+            </w:r>
+          </w:p>
+        </w:tc>
+        <w:tc>
+          <w:tcPr>
+            <w:tcW w:w="754" w:type="dxa"/>
+          </w:tcPr>
+          <w:p>
+            <w:pPr>
+              <w:ind w:firstLine="0"/>
+              <w:jc w:val="left"/>
+            </w:pPr>
+            <w:r>
+              <w:t>40</w:t>
+            </w:r>
+          </w:p>
+          <w:p>
+            <w:pPr>
+              <w:ind w:firstLine="0"/>
+              <w:jc w:val="left"/>
+            </w:pPr>
+            <w:r>
+              <w:t>31</w:t>
+            </w:r>
+          </w:p>
+          <w:p>
+            <w:pPr>
+              <w:ind w:firstLine="0"/>
+              <w:jc w:val="left"/>
+            </w:pPr>
+            <w:r>
+              <w:t>44</w:t>
+            </w:r>
+          </w:p>
+          <w:p>
+            <w:pPr>
+              <w:ind w:firstLine="0"/>
+              <w:jc w:val="left"/>
+            </w:pPr>
+            <w:r>
+              <w:t>12</w:t>
+            </w:r>
+          </w:p>
+        </w:tc>
+      </w:tr>
+    </w:tbl>
+    <w:p>
+      <w:pPr>
+        <w:ind w:firstLine="0"/>
+      </w:pPr>
+    </w:p>
+    <w:p>
+      <w:pPr>
+        <w:spacing w:after="160" w:line="259" w:lineRule="auto"/>
+        <w:ind w:firstLine="0"/>
+        <w:jc w:val="left"/>
+      </w:pPr>
+      <w:r>
+        <w:br w:type="page"/>
+      </w:r>
+    </w:p>
+    <w:p>
+      <w:pPr>
+        <w:pStyle w:val="Ttulo1"/>
+        <w:jc w:val="center"/>
+      </w:pPr>
+      <w:bookmarkStart w:id="9" w:name="_Toc436950456"/>
+      <w:r>
+        <w:lastRenderedPageBreak/>
+        <w:t>ANEXO III - PROTÓTIPOS EM WIREFRAMES</w:t>
+      </w:r>
+      <w:bookmarkEnd w:id="9"/>
+    </w:p>
+    <w:p>
+      <w:pPr>
+        <w:ind w:firstLine="0"/>
+      </w:pPr>
+    </w:p>
+    <w:p>
+      <w:pPr>
+        <w:pStyle w:val="PargrafodaLista"/>
+        <w:numPr>
+          <w:ilvl w:val="0"/>
+          <w:numId w:val="1"/>
+        </w:numPr>
         <w:rPr>
-          <w:lang w:val="en-US"/>
+          <w:b/>
         </w:rPr>
-        <w:t xml:space="preserve"> Users</w:t>
-      </w:r>
+      </w:pPr>
+      <w:proofErr w:type="spellStart"/>
       <w:r>
         <w:rPr>
-          <w:lang w:val="en-US"/>
+          <w:b/>
         </w:rPr>
-        <w:t xml:space="preserve"> Stories</w:t>
-      </w:r>
-      <w:r>
-        <w:t xml:space="preserve"> e protótipos do sistema em forma de</w:t>
-      </w:r>
+        <w:t>Wireframe</w:t>
+      </w:r>
+      <w:proofErr w:type="spellEnd"/>
       <w:r>
         <w:rPr>
-          <w:lang w:val="en-US"/>
+          <w:b/>
         </w:rPr>
-        <w:t xml:space="preserve"> wireframes</w:t>
-      </w:r>
-      <w:r>
-        <w:t xml:space="preserve"> e por fim, para a </w:t>
-      </w:r>
-      <w:r>
-        <w:t>matéria</w:t>
-      </w:r>
-      <w:r>
-        <w:t xml:space="preserve"> de Desenvolvimento Web </w:t>
-      </w:r>
-      <w:r>
-        <w:t>serão</w:t>
-      </w:r>
-      <w:r>
-        <w:t xml:space="preserve"> entregues </w:t>
-      </w:r>
-      <w:r>
-        <w:t>o esquema físico do banco de dados e uma lista das ferramentas e tecnologias utilizadas no desenvolvimento das páginas.</w:t>
-      </w:r>
-      <w:r>
-        <w:t xml:space="preserve"> Todos os artefatos e a aplicação desenvolvida </w:t>
-      </w:r>
-      <w:r>
-        <w:t>estão</w:t>
-      </w:r>
-      <w:r>
-        <w:t xml:space="preserve"> sendo </w:t>
-      </w:r>
-      <w:r>
-        <w:t>armazenados</w:t>
-      </w:r>
-      <w:r>
-        <w:t xml:space="preserve"> no repositório GitHub </w:t>
-      </w:r>
-      <w:r>
-        <w:t xml:space="preserve">e pode ser acessado no endereço </w:t>
-      </w:r>
-      <w:r>
-        <w:t>https://github.com/diogenesprocode/TrabalhoInterdisciplinar.git</w:t>
-      </w:r>
-      <w:r>
-        <w:t xml:space="preserve"> e sendo versionada com a aplicação</w:t>
-      </w:r>
+        <w:t xml:space="preserve"> da página de buscas</w:t>
+      </w:r>
+    </w:p>
+    <w:p>
+      <w:pPr>
+        <w:ind w:firstLine="0"/>
+      </w:pPr>
       <w:r>
         <w:rPr>
-          <w:lang w:val="en-US"/>
+          <w:noProof/>
+          <w:lang w:eastAsia="pt-BR"/>
         </w:rPr>
-        <w:t xml:space="preserve"> Git</w:t>
-      </w:r>
-      <w:r>
-        <w:t>.</w:t>
-      </w:r>
-    </w:p>
-    <w:p>
-      <w:pPr>
-        <w:ind w:firstLine="720"/>
-        <w:jc w:val="both"/>
-      </w:pPr>
-      <w:r>
-        <w:t xml:space="preserve">O sistema consiste em </w:t>
-      </w:r>
-      <w:r>
-        <w:t xml:space="preserve">duas partes, </w:t>
-      </w:r>
-      <w:r>
-        <w:t>o</w:t>
-      </w:r>
-      <w:r>
-        <w:t xml:space="preserve"> middleware em python responsável por intermediar a comunicação entre as </w:t>
-      </w:r>
-      <w:bookmarkStart w:id="4" w:name="_GoBack"/>
-      <w:bookmarkEnd w:id="4"/>
-      <w:r>
-        <w:t>antenas e o sistema de consulta que será desenvolvido em html5, php e javascript.</w:t>
+        <w:drawing>
+          <wp:inline distT="0" distB="0" distL="0" distR="0">
+            <wp:extent cx="5181600" cy="2114550"/>
+            <wp:effectExtent l="0" t="0" r="0" b="0"/>
+            <wp:docPr id="2" name="Imagem 2"/>
+            <wp:cNvGraphicFramePr>
+              <a:graphicFrameLocks xmlns:a="http://schemas.openxmlformats.org/drawingml/2006/main" noChangeAspect="1"/>
+            </wp:cNvGraphicFramePr>
+            <a:graphic xmlns:a="http://schemas.openxmlformats.org/drawingml/2006/main">
+              <a:graphicData uri="http://schemas.openxmlformats.org/drawingml/2006/picture">
+                <pic:pic xmlns:pic="http://schemas.openxmlformats.org/drawingml/2006/picture">
+                  <pic:nvPicPr>
+                    <pic:cNvPr id="2" name="wireframe_busca.png"/>
+                    <pic:cNvPicPr/>
+                  </pic:nvPicPr>
+                  <pic:blipFill rotWithShape="1">
+                    <a:blip r:embed="rId10">
+                      <a:extLst>
+                        <a:ext uri="{28A0092B-C50C-407E-A947-70E740481C1C}">
+                          <a14:useLocalDpi xmlns:a14="http://schemas.microsoft.com/office/drawing/2010/main" val="0"/>
+                        </a:ext>
+                      </a:extLst>
+                    </a:blip>
+                    <a:srcRect r="7671" b="49766"/>
+                    <a:stretch/>
+                  </pic:blipFill>
+                  <pic:spPr bwMode="auto">
+                    <a:xfrm>
+                      <a:off x="0" y="0"/>
+                      <a:ext cx="5181600" cy="2114550"/>
+                    </a:xfrm>
+                    <a:prstGeom prst="rect">
+                      <a:avLst/>
+                    </a:prstGeom>
+                    <a:ln>
+                      <a:noFill/>
+                    </a:ln>
+                    <a:extLst>
+                      <a:ext uri="{53640926-AAD7-44D8-BBD7-CCE9431645EC}">
+                        <a14:shadowObscured xmlns:a14="http://schemas.microsoft.com/office/drawing/2010/main"/>
+                      </a:ext>
+                    </a:extLst>
+                  </pic:spPr>
+                </pic:pic>
+              </a:graphicData>
+            </a:graphic>
+          </wp:inline>
+        </w:drawing>
+      </w:r>
+    </w:p>
+    <w:p>
+      <w:pPr>
+        <w:pStyle w:val="PargrafodaLista"/>
+        <w:numPr>
+          <w:ilvl w:val="0"/>
+          <w:numId w:val="1"/>
+        </w:numPr>
+        <w:rPr>
+          <w:b/>
+        </w:rPr>
+      </w:pPr>
+      <w:proofErr w:type="spellStart"/>
+      <w:r>
+        <w:rPr>
+          <w:b/>
+        </w:rPr>
+        <w:t>Wireframe</w:t>
+      </w:r>
+      <w:proofErr w:type="spellEnd"/>
+      <w:r>
+        <w:rPr>
+          <w:b/>
+        </w:rPr>
+        <w:t xml:space="preserve"> da página de cadastro</w:t>
+      </w:r>
+    </w:p>
+    <w:p>
+      <w:pPr>
+        <w:ind w:firstLine="0"/>
+      </w:pPr>
+      <w:r>
+        <w:rPr>
+          <w:noProof/>
+          <w:lang w:eastAsia="pt-BR"/>
+        </w:rPr>
+        <w:drawing>
+          <wp:inline distT="0" distB="0" distL="0" distR="0">
+            <wp:extent cx="5429250" cy="2362200"/>
+            <wp:effectExtent l="0" t="0" r="0" b="0"/>
+            <wp:docPr id="3" name="Imagem 3"/>
+            <wp:cNvGraphicFramePr>
+              <a:graphicFrameLocks xmlns:a="http://schemas.openxmlformats.org/drawingml/2006/main" noChangeAspect="1"/>
+            </wp:cNvGraphicFramePr>
+            <a:graphic xmlns:a="http://schemas.openxmlformats.org/drawingml/2006/main">
+              <a:graphicData uri="http://schemas.openxmlformats.org/drawingml/2006/picture">
+                <pic:pic xmlns:pic="http://schemas.openxmlformats.org/drawingml/2006/picture">
+                  <pic:nvPicPr>
+                    <pic:cNvPr id="3" name="wireframe_cadastro.png"/>
+                    <pic:cNvPicPr/>
+                  </pic:nvPicPr>
+                  <pic:blipFill rotWithShape="1">
+                    <a:blip r:embed="rId11">
+                      <a:extLst>
+                        <a:ext uri="{28A0092B-C50C-407E-A947-70E740481C1C}">
+                          <a14:useLocalDpi xmlns:a14="http://schemas.microsoft.com/office/drawing/2010/main" val="0"/>
+                        </a:ext>
+                      </a:extLst>
+                    </a:blip>
+                    <a:srcRect t="3620" r="3258" b="40263"/>
+                    <a:stretch/>
+                  </pic:blipFill>
+                  <pic:spPr bwMode="auto">
+                    <a:xfrm>
+                      <a:off x="0" y="0"/>
+                      <a:ext cx="5429250" cy="2362200"/>
+                    </a:xfrm>
+                    <a:prstGeom prst="rect">
+                      <a:avLst/>
+                    </a:prstGeom>
+                    <a:ln>
+                      <a:noFill/>
+                    </a:ln>
+                    <a:extLst>
+                      <a:ext uri="{53640926-AAD7-44D8-BBD7-CCE9431645EC}">
+                        <a14:shadowObscured xmlns:a14="http://schemas.microsoft.com/office/drawing/2010/main"/>
+                      </a:ext>
+                    </a:extLst>
+                  </pic:spPr>
+                </pic:pic>
+              </a:graphicData>
+            </a:graphic>
+          </wp:inline>
+        </w:drawing>
+      </w:r>
+    </w:p>
+    <w:p>
+      <w:pPr>
+        <w:pStyle w:val="PargrafodaLista"/>
+        <w:numPr>
+          <w:ilvl w:val="0"/>
+          <w:numId w:val="1"/>
+        </w:numPr>
+        <w:rPr>
+          <w:b/>
+        </w:rPr>
+      </w:pPr>
+      <w:proofErr w:type="spellStart"/>
+      <w:r>
+        <w:rPr>
+          <w:b/>
+        </w:rPr>
+        <w:t>Wireframe</w:t>
+      </w:r>
+      <w:proofErr w:type="spellEnd"/>
+      <w:r>
+        <w:rPr>
+          <w:b/>
+        </w:rPr>
+        <w:t xml:space="preserve"> da </w:t>
+      </w:r>
+      <w:proofErr w:type="spellStart"/>
+      <w:r>
+        <w:rPr>
+          <w:b/>
+        </w:rPr>
+        <w:t>pagina</w:t>
+      </w:r>
+      <w:proofErr w:type="spellEnd"/>
+      <w:r>
+        <w:rPr>
+          <w:b/>
+        </w:rPr>
+        <w:t xml:space="preserve"> com a tabela de resultados</w:t>
+      </w:r>
+    </w:p>
+    <w:p>
+      <w:pPr>
+        <w:ind w:firstLine="0"/>
+      </w:pPr>
+      <w:r>
+        <w:rPr>
+          <w:noProof/>
+          <w:lang w:eastAsia="pt-BR"/>
+        </w:rPr>
+        <w:drawing>
+          <wp:inline distT="0" distB="0" distL="0" distR="0">
+            <wp:extent cx="4876800" cy="1866900"/>
+            <wp:effectExtent l="0" t="0" r="0" b="0"/>
+            <wp:docPr id="4" name="Imagem 4"/>
+            <wp:cNvGraphicFramePr>
+              <a:graphicFrameLocks xmlns:a="http://schemas.openxmlformats.org/drawingml/2006/main" noChangeAspect="1"/>
+            </wp:cNvGraphicFramePr>
+            <a:graphic xmlns:a="http://schemas.openxmlformats.org/drawingml/2006/main">
+              <a:graphicData uri="http://schemas.openxmlformats.org/drawingml/2006/picture">
+                <pic:pic xmlns:pic="http://schemas.openxmlformats.org/drawingml/2006/picture">
+                  <pic:nvPicPr>
+                    <pic:cNvPr id="4" name="wireframe_resultados.png"/>
+                    <pic:cNvPicPr/>
+                  </pic:nvPicPr>
+                  <pic:blipFill rotWithShape="1">
+                    <a:blip r:embed="rId12">
+                      <a:extLst>
+                        <a:ext uri="{28A0092B-C50C-407E-A947-70E740481C1C}">
+                          <a14:useLocalDpi xmlns:a14="http://schemas.microsoft.com/office/drawing/2010/main" val="0"/>
+                        </a:ext>
+                      </a:extLst>
+                    </a:blip>
+                    <a:srcRect l="8486" t="4073" r="4617" b="51576"/>
+                    <a:stretch/>
+                  </pic:blipFill>
+                  <pic:spPr bwMode="auto">
+                    <a:xfrm>
+                      <a:off x="0" y="0"/>
+                      <a:ext cx="4876800" cy="1866900"/>
+                    </a:xfrm>
+                    <a:prstGeom prst="rect">
+                      <a:avLst/>
+                    </a:prstGeom>
+                    <a:ln>
+                      <a:noFill/>
+                    </a:ln>
+                    <a:extLst>
+                      <a:ext uri="{53640926-AAD7-44D8-BBD7-CCE9431645EC}">
+                        <a14:shadowObscured xmlns:a14="http://schemas.microsoft.com/office/drawing/2010/main"/>
+                      </a:ext>
+                    </a:extLst>
+                  </pic:spPr>
+                </pic:pic>
+              </a:graphicData>
+            </a:graphic>
+          </wp:inline>
+        </w:drawing>
       </w:r>
     </w:p>
     <w:sectPr>
@@ -1189,6 +2877,165 @@
     </w:sectPr>
   </w:body>
 </w:document>
+</file>
+
+<file path=word/endnotes.xml><?xml version="1.0" encoding="utf-8"?>
+<w:endnotes xmlns:wpc="http://schemas.microsoft.com/office/word/2010/wordprocessingCanvas" xmlns:cx="http://schemas.microsoft.com/office/drawing/2014/chartex" xmlns:cx1="http://schemas.microsoft.com/office/drawing/2015/9/8/chartex" xmlns:mc="http://schemas.openxmlformats.org/markup-compatibility/2006" xmlns:o="urn:schemas-microsoft-com:office:office" xmlns:r="http://schemas.openxmlformats.org/officeDocument/2006/relationships" xmlns:m="http://schemas.openxmlformats.org/officeDocument/2006/math" xmlns:v="urn:schemas-microsoft-com:vml" xmlns:wp14="http://schemas.microsoft.com/office/word/2010/wordprocessingDrawing" xmlns:wp="http://schemas.openxmlformats.org/drawingml/2006/wordprocessingDrawing" xmlns:w10="urn:schemas-microsoft-com:office:word" xmlns:w="http://schemas.openxmlformats.org/wordprocessingml/2006/main" xmlns:w14="http://schemas.microsoft.com/office/word/2010/wordml" xmlns:w15="http://schemas.microsoft.com/office/word/2012/wordml" xmlns:w16se="http://schemas.microsoft.com/office/word/2015/wordml/symex" xmlns:wpg="http://schemas.microsoft.com/office/word/2010/wordprocessingGroup" xmlns:wpi="http://schemas.microsoft.com/office/word/2010/wordprocessingInk" xmlns:wne="http://schemas.microsoft.com/office/word/2006/wordml" xmlns:wps="http://schemas.microsoft.com/office/word/2010/wordprocessingShape" mc:Ignorable="w14 w15 w16se wp14">
+  <w:endnote w:type="separator" w:id="-1">
+    <w:p>
+      <w:r>
+        <w:separator/>
+      </w:r>
+    </w:p>
+  </w:endnote>
+  <w:endnote w:type="continuationSeparator" w:id="0">
+    <w:p>
+      <w:r>
+        <w:continuationSeparator/>
+      </w:r>
+    </w:p>
+  </w:endnote>
+</w:endnotes>
+</file>
+
+<file path=word/footnotes.xml><?xml version="1.0" encoding="utf-8"?>
+<w:footnotes xmlns:wpc="http://schemas.microsoft.com/office/word/2010/wordprocessingCanvas" xmlns:cx="http://schemas.microsoft.com/office/drawing/2014/chartex" xmlns:cx1="http://schemas.microsoft.com/office/drawing/2015/9/8/chartex" xmlns:mc="http://schemas.openxmlformats.org/markup-compatibility/2006" xmlns:o="urn:schemas-microsoft-com:office:office" xmlns:r="http://schemas.openxmlformats.org/officeDocument/2006/relationships" xmlns:m="http://schemas.openxmlformats.org/officeDocument/2006/math" xmlns:v="urn:schemas-microsoft-com:vml" xmlns:wp14="http://schemas.microsoft.com/office/word/2010/wordprocessingDrawing" xmlns:wp="http://schemas.openxmlformats.org/drawingml/2006/wordprocessingDrawing" xmlns:w10="urn:schemas-microsoft-com:office:word" xmlns:w="http://schemas.openxmlformats.org/wordprocessingml/2006/main" xmlns:w14="http://schemas.microsoft.com/office/word/2010/wordml" xmlns:w15="http://schemas.microsoft.com/office/word/2012/wordml" xmlns:w16se="http://schemas.microsoft.com/office/word/2015/wordml/symex" xmlns:wpg="http://schemas.microsoft.com/office/word/2010/wordprocessingGroup" xmlns:wpi="http://schemas.microsoft.com/office/word/2010/wordprocessingInk" xmlns:wne="http://schemas.microsoft.com/office/word/2006/wordml" xmlns:wps="http://schemas.microsoft.com/office/word/2010/wordprocessingShape" mc:Ignorable="w14 w15 w16se wp14">
+  <w:footnote w:type="separator" w:id="-1">
+    <w:p>
+      <w:r>
+        <w:separator/>
+      </w:r>
+    </w:p>
+  </w:footnote>
+  <w:footnote w:type="continuationSeparator" w:id="0">
+    <w:p>
+      <w:r>
+        <w:continuationSeparator/>
+      </w:r>
+    </w:p>
+  </w:footnote>
+</w:footnotes>
+</file>
+
+<file path=word/numbering.xml><?xml version="1.0" encoding="utf-8"?>
+<w:numbering xmlns:wpc="http://schemas.microsoft.com/office/word/2010/wordprocessingCanvas" xmlns:cx="http://schemas.microsoft.com/office/drawing/2014/chartex" xmlns:cx1="http://schemas.microsoft.com/office/drawing/2015/9/8/chartex" xmlns:mc="http://schemas.openxmlformats.org/markup-compatibility/2006" xmlns:o="urn:schemas-microsoft-com:office:office" xmlns:r="http://schemas.openxmlformats.org/officeDocument/2006/relationships" xmlns:m="http://schemas.openxmlformats.org/officeDocument/2006/math" xmlns:v="urn:schemas-microsoft-com:vml" xmlns:wp14="http://schemas.microsoft.com/office/word/2010/wordprocessingDrawing" xmlns:wp="http://schemas.openxmlformats.org/drawingml/2006/wordprocessingDrawing" xmlns:w10="urn:schemas-microsoft-com:office:word" xmlns:w="http://schemas.openxmlformats.org/wordprocessingml/2006/main" xmlns:w14="http://schemas.microsoft.com/office/word/2010/wordml" xmlns:w15="http://schemas.microsoft.com/office/word/2012/wordml" xmlns:w16se="http://schemas.microsoft.com/office/word/2015/wordml/symex" xmlns:wpg="http://schemas.microsoft.com/office/word/2010/wordprocessingGroup" xmlns:wpi="http://schemas.microsoft.com/office/word/2010/wordprocessingInk" xmlns:wne="http://schemas.microsoft.com/office/word/2006/wordml" xmlns:wps="http://schemas.microsoft.com/office/word/2010/wordprocessingShape" mc:Ignorable="w14 w15 w16se wp14">
+  <w:abstractNum w:abstractNumId="0" w15:restartNumberingAfterBreak="0">
+    <w:nsid w:val="52DC11E5"/>
+    <w:multiLevelType w:val="hybridMultilevel"/>
+    <w:tmpl w:val="61B6E0CA"/>
+    <w:lvl w:ilvl="0" w:tplc="04160001">
+      <w:start w:val="1"/>
+      <w:numFmt w:val="bullet"/>
+      <w:lvlText w:val=""/>
+      <w:lvlJc w:val="left"/>
+      <w:pPr>
+        <w:ind w:left="720" w:hanging="360"/>
+      </w:pPr>
+      <w:rPr>
+        <w:rFonts w:ascii="Symbol" w:hAnsi="Symbol" w:hint="default"/>
+      </w:rPr>
+    </w:lvl>
+    <w:lvl w:ilvl="1" w:tplc="04160003" w:tentative="1">
+      <w:start w:val="1"/>
+      <w:numFmt w:val="bullet"/>
+      <w:lvlText w:val="o"/>
+      <w:lvlJc w:val="left"/>
+      <w:pPr>
+        <w:ind w:left="1440" w:hanging="360"/>
+      </w:pPr>
+      <w:rPr>
+        <w:rFonts w:ascii="Courier New" w:hAnsi="Courier New" w:cs="Courier New" w:hint="default"/>
+      </w:rPr>
+    </w:lvl>
+    <w:lvl w:ilvl="2" w:tplc="04160005" w:tentative="1">
+      <w:start w:val="1"/>
+      <w:numFmt w:val="bullet"/>
+      <w:lvlText w:val=""/>
+      <w:lvlJc w:val="left"/>
+      <w:pPr>
+        <w:ind w:left="2160" w:hanging="360"/>
+      </w:pPr>
+      <w:rPr>
+        <w:rFonts w:ascii="Wingdings" w:hAnsi="Wingdings" w:hint="default"/>
+      </w:rPr>
+    </w:lvl>
+    <w:lvl w:ilvl="3" w:tplc="04160001" w:tentative="1">
+      <w:start w:val="1"/>
+      <w:numFmt w:val="bullet"/>
+      <w:lvlText w:val=""/>
+      <w:lvlJc w:val="left"/>
+      <w:pPr>
+        <w:ind w:left="2880" w:hanging="360"/>
+      </w:pPr>
+      <w:rPr>
+        <w:rFonts w:ascii="Symbol" w:hAnsi="Symbol" w:hint="default"/>
+      </w:rPr>
+    </w:lvl>
+    <w:lvl w:ilvl="4" w:tplc="04160003" w:tentative="1">
+      <w:start w:val="1"/>
+      <w:numFmt w:val="bullet"/>
+      <w:lvlText w:val="o"/>
+      <w:lvlJc w:val="left"/>
+      <w:pPr>
+        <w:ind w:left="3600" w:hanging="360"/>
+      </w:pPr>
+      <w:rPr>
+        <w:rFonts w:ascii="Courier New" w:hAnsi="Courier New" w:cs="Courier New" w:hint="default"/>
+      </w:rPr>
+    </w:lvl>
+    <w:lvl w:ilvl="5" w:tplc="04160005" w:tentative="1">
+      <w:start w:val="1"/>
+      <w:numFmt w:val="bullet"/>
+      <w:lvlText w:val=""/>
+      <w:lvlJc w:val="left"/>
+      <w:pPr>
+        <w:ind w:left="4320" w:hanging="360"/>
+      </w:pPr>
+      <w:rPr>
+        <w:rFonts w:ascii="Wingdings" w:hAnsi="Wingdings" w:hint="default"/>
+      </w:rPr>
+    </w:lvl>
+    <w:lvl w:ilvl="6" w:tplc="04160001" w:tentative="1">
+      <w:start w:val="1"/>
+      <w:numFmt w:val="bullet"/>
+      <w:lvlText w:val=""/>
+      <w:lvlJc w:val="left"/>
+      <w:pPr>
+        <w:ind w:left="5040" w:hanging="360"/>
+      </w:pPr>
+      <w:rPr>
+        <w:rFonts w:ascii="Symbol" w:hAnsi="Symbol" w:hint="default"/>
+      </w:rPr>
+    </w:lvl>
+    <w:lvl w:ilvl="7" w:tplc="04160003" w:tentative="1">
+      <w:start w:val="1"/>
+      <w:numFmt w:val="bullet"/>
+      <w:lvlText w:val="o"/>
+      <w:lvlJc w:val="left"/>
+      <w:pPr>
+        <w:ind w:left="5760" w:hanging="360"/>
+      </w:pPr>
+      <w:rPr>
+        <w:rFonts w:ascii="Courier New" w:hAnsi="Courier New" w:cs="Courier New" w:hint="default"/>
+      </w:rPr>
+    </w:lvl>
+    <w:lvl w:ilvl="8" w:tplc="04160005" w:tentative="1">
+      <w:start w:val="1"/>
+      <w:numFmt w:val="bullet"/>
+      <w:lvlText w:val=""/>
+      <w:lvlJc w:val="left"/>
+      <w:pPr>
+        <w:ind w:left="6480" w:hanging="360"/>
+      </w:pPr>
+      <w:rPr>
+        <w:rFonts w:ascii="Wingdings" w:hAnsi="Wingdings" w:hint="default"/>
+      </w:rPr>
+    </w:lvl>
+  </w:abstractNum>
+  <w:num w:numId="1">
+    <w:abstractNumId w:val="0"/>
+  </w:num>
+</w:numbering>
 </file>
 
 <file path=word/styles.xml><?xml version="1.0" encoding="utf-8"?>
@@ -1584,12 +3431,15 @@
   <w:style w:type="paragraph" w:default="1" w:styleId="Normal">
     <w:name w:val="Normal"/>
     <w:qFormat/>
-    <w:rsid w:val="00C0509F"/>
+    <w:rsid w:val="00A45AB1"/>
     <w:pPr>
       <w:spacing w:after="0" w:line="240" w:lineRule="auto"/>
+      <w:ind w:firstLine="720"/>
+      <w:jc w:val="both"/>
     </w:pPr>
     <w:rPr>
       <w:rFonts w:ascii="Calibri" w:hAnsi="Calibri"/>
+      <w:sz w:val="24"/>
       <w:lang w:val="pt-BR"/>
     </w:rPr>
   </w:style>
@@ -1600,13 +3450,14 @@
     <w:link w:val="Ttulo1Char"/>
     <w:uiPriority w:val="9"/>
     <w:qFormat/>
-    <w:rsid w:val="00CF2C63"/>
+    <w:rsid w:val="00A45AB1"/>
     <w:pPr>
-      <w:jc w:val="both"/>
+      <w:ind w:firstLine="0"/>
       <w:outlineLvl w:val="0"/>
     </w:pPr>
     <w:rPr>
       <w:b/>
+      <w:sz w:val="28"/>
     </w:rPr>
   </w:style>
   <w:style w:type="character" w:default="1" w:styleId="Fontepargpadro">
@@ -1666,10 +3517,11 @@
     <w:basedOn w:val="Fontepargpadro"/>
     <w:link w:val="Ttulo1"/>
     <w:uiPriority w:val="9"/>
-    <w:rsid w:val="00CF2C63"/>
+    <w:rsid w:val="00A45AB1"/>
     <w:rPr>
       <w:rFonts w:ascii="Calibri" w:hAnsi="Calibri"/>
       <w:b/>
+      <w:sz w:val="28"/>
       <w:lang w:val="pt-BR"/>
     </w:rPr>
   </w:style>
@@ -1696,9 +3548,10 @@
     <w:autoRedefine/>
     <w:uiPriority w:val="39"/>
     <w:unhideWhenUsed/>
-    <w:rsid w:val="00CF2C63"/>
+    <w:rsid w:val="001C11FC"/>
     <w:pPr>
       <w:spacing w:after="100"/>
+      <w:ind w:firstLine="0"/>
     </w:pPr>
   </w:style>
   <w:style w:type="character" w:styleId="Hyperlink">
@@ -1710,6 +3563,122 @@
     <w:rPr>
       <w:color w:val="0563C1" w:themeColor="hyperlink"/>
       <w:u w:val="single"/>
+    </w:rPr>
+  </w:style>
+  <w:style w:type="paragraph" w:customStyle="1" w:styleId="TextodoArtigo">
+    <w:name w:val="Texto do Artigo"/>
+    <w:basedOn w:val="Normal"/>
+    <w:rsid w:val="00A26296"/>
+    <w:pPr>
+      <w:autoSpaceDE w:val="0"/>
+      <w:autoSpaceDN w:val="0"/>
+      <w:adjustRightInd w:val="0"/>
+      <w:ind w:firstLine="340"/>
+    </w:pPr>
+    <w:rPr>
+      <w:rFonts w:ascii="Times New Roman" w:eastAsia="Times New Roman" w:hAnsi="Times New Roman" w:cs="Times New Roman"/>
+      <w:color w:val="000000"/>
+      <w:sz w:val="20"/>
+      <w:szCs w:val="20"/>
+      <w:lang w:eastAsia="pt-BR"/>
+    </w:rPr>
+  </w:style>
+  <w:style w:type="character" w:styleId="Forte">
+    <w:name w:val="Strong"/>
+    <w:basedOn w:val="Fontepargpadro"/>
+    <w:uiPriority w:val="22"/>
+    <w:qFormat/>
+    <w:rsid w:val="00A26296"/>
+    <w:rPr>
+      <w:b/>
+      <w:bCs/>
+    </w:rPr>
+  </w:style>
+  <w:style w:type="table" w:styleId="Tabelacomgrade">
+    <w:name w:val="Table Grid"/>
+    <w:basedOn w:val="Tabelanormal"/>
+    <w:uiPriority w:val="39"/>
+    <w:rsid w:val="00F4696A"/>
+    <w:pPr>
+      <w:spacing w:after="0" w:line="240" w:lineRule="auto"/>
+    </w:pPr>
+    <w:tblPr>
+      <w:tblBorders>
+        <w:top w:val="single" w:sz="4" w:space="0" w:color="auto"/>
+        <w:left w:val="single" w:sz="4" w:space="0" w:color="auto"/>
+        <w:bottom w:val="single" w:sz="4" w:space="0" w:color="auto"/>
+        <w:right w:val="single" w:sz="4" w:space="0" w:color="auto"/>
+        <w:insideH w:val="single" w:sz="4" w:space="0" w:color="auto"/>
+        <w:insideV w:val="single" w:sz="4" w:space="0" w:color="auto"/>
+      </w:tblBorders>
+    </w:tblPr>
+  </w:style>
+  <w:style w:type="character" w:customStyle="1" w:styleId="tgc">
+    <w:name w:val="_tgc"/>
+    <w:basedOn w:val="Fontepargpadro"/>
+    <w:rsid w:val="00F4696A"/>
+  </w:style>
+  <w:style w:type="paragraph" w:styleId="PargrafodaLista">
+    <w:name w:val="List Paragraph"/>
+    <w:basedOn w:val="Normal"/>
+    <w:uiPriority w:val="34"/>
+    <w:qFormat/>
+    <w:rsid w:val="00CC2A29"/>
+    <w:pPr>
+      <w:ind w:left="720"/>
+      <w:contextualSpacing/>
+    </w:pPr>
+  </w:style>
+  <w:style w:type="paragraph" w:styleId="Cabealho">
+    <w:name w:val="header"/>
+    <w:basedOn w:val="Normal"/>
+    <w:link w:val="CabealhoChar"/>
+    <w:uiPriority w:val="99"/>
+    <w:unhideWhenUsed/>
+    <w:rsid w:val="00651521"/>
+    <w:pPr>
+      <w:tabs>
+        <w:tab w:val="center" w:pos="4252"/>
+        <w:tab w:val="right" w:pos="8504"/>
+      </w:tabs>
+    </w:pPr>
+  </w:style>
+  <w:style w:type="character" w:customStyle="1" w:styleId="CabealhoChar">
+    <w:name w:val="Cabeçalho Char"/>
+    <w:basedOn w:val="Fontepargpadro"/>
+    <w:link w:val="Cabealho"/>
+    <w:uiPriority w:val="99"/>
+    <w:rsid w:val="00651521"/>
+    <w:rPr>
+      <w:rFonts w:ascii="Calibri" w:hAnsi="Calibri"/>
+      <w:sz w:val="24"/>
+      <w:lang w:val="pt-BR"/>
+    </w:rPr>
+  </w:style>
+  <w:style w:type="paragraph" w:styleId="Rodap">
+    <w:name w:val="footer"/>
+    <w:basedOn w:val="Normal"/>
+    <w:link w:val="RodapChar"/>
+    <w:uiPriority w:val="99"/>
+    <w:unhideWhenUsed/>
+    <w:rsid w:val="00651521"/>
+    <w:pPr>
+      <w:tabs>
+        <w:tab w:val="center" w:pos="4252"/>
+        <w:tab w:val="right" w:pos="8504"/>
+      </w:tabs>
+    </w:pPr>
+  </w:style>
+  <w:style w:type="character" w:customStyle="1" w:styleId="RodapChar">
+    <w:name w:val="Rodapé Char"/>
+    <w:basedOn w:val="Fontepargpadro"/>
+    <w:link w:val="Rodap"/>
+    <w:uiPriority w:val="99"/>
+    <w:rsid w:val="00651521"/>
+    <w:rPr>
+      <w:rFonts w:ascii="Calibri" w:hAnsi="Calibri"/>
+      <w:sz w:val="24"/>
+      <w:lang w:val="pt-BR"/>
     </w:rPr>
   </w:style>
 </w:styles>
@@ -2000,7 +3969,7 @@
 </file>
 
 <file path=customXml/itemProps2.xml><?xml version="1.0" encoding="utf-8"?>
-<ds:datastoreItem xmlns:ds="http://schemas.openxmlformats.org/officeDocument/2006/customXml" ds:itemID="{52A8821F-E370-47BB-AFD0-4336DB352BC4}">
+<ds:datastoreItem xmlns:ds="http://schemas.openxmlformats.org/officeDocument/2006/customXml" ds:itemID="{E768ED31-9338-4699-AC0C-BA382CAB06DF}">
   <ds:schemaRefs>
     <ds:schemaRef ds:uri="http://schemas.openxmlformats.org/officeDocument/2006/bibliography"/>
   </ds:schemaRefs>
